--- a/questions and answers.docx
+++ b/questions and answers.docx
@@ -1,6 +1,6 @@
 
 <file path=word/document.xml><?xml version="1.0" encoding="utf-8"?>
-<w:document xmlns:wpc="http://schemas.microsoft.com/office/word/2010/wordprocessingCanvas" xmlns:cx="http://schemas.microsoft.com/office/drawing/2014/chartex" xmlns:cx1="http://schemas.microsoft.com/office/drawing/2015/9/8/chartex" xmlns:mc="http://schemas.openxmlformats.org/markup-compatibility/2006" xmlns:o="urn:schemas-microsoft-com:office:office" xmlns:r="http://schemas.openxmlformats.org/officeDocument/2006/relationships" xmlns:m="http://schemas.openxmlformats.org/officeDocument/2006/math" xmlns:v="urn:schemas-microsoft-com:vml" xmlns:wp14="http://schemas.microsoft.com/office/word/2010/wordprocessingDrawing" xmlns:wp="http://schemas.openxmlformats.org/drawingml/2006/wordprocessingDrawing" xmlns:w10="urn:schemas-microsoft-com:office:word" xmlns:w="http://schemas.openxmlformats.org/wordprocessingml/2006/main" xmlns:w14="http://schemas.microsoft.com/office/word/2010/wordml" xmlns:w15="http://schemas.microsoft.com/office/word/2012/wordml" xmlns:w16se="http://schemas.microsoft.com/office/word/2015/wordml/symex" xmlns:wpg="http://schemas.microsoft.com/office/word/2010/wordprocessingGroup" xmlns:wpi="http://schemas.microsoft.com/office/word/2010/wordprocessingInk" xmlns:wne="http://schemas.microsoft.com/office/word/2006/wordml" xmlns:wps="http://schemas.microsoft.com/office/word/2010/wordprocessingShape" mc:Ignorable="w14 w15 w16se wp14">
+<w:document xmlns:wpc="http://schemas.microsoft.com/office/word/2010/wordprocessingCanvas" xmlns:cx="http://schemas.microsoft.com/office/drawing/2014/chartex" xmlns:mc="http://schemas.openxmlformats.org/markup-compatibility/2006" xmlns:o="urn:schemas-microsoft-com:office:office" xmlns:r="http://schemas.openxmlformats.org/officeDocument/2006/relationships" xmlns:m="http://schemas.openxmlformats.org/officeDocument/2006/math" xmlns:v="urn:schemas-microsoft-com:vml" xmlns:wp14="http://schemas.microsoft.com/office/word/2010/wordprocessingDrawing" xmlns:wp="http://schemas.openxmlformats.org/drawingml/2006/wordprocessingDrawing" xmlns:w10="urn:schemas-microsoft-com:office:word" xmlns:w="http://schemas.openxmlformats.org/wordprocessingml/2006/main" xmlns:w14="http://schemas.microsoft.com/office/word/2010/wordml" xmlns:w15="http://schemas.microsoft.com/office/word/2012/wordml" xmlns:w16se="http://schemas.microsoft.com/office/word/2015/wordml/symex" xmlns:wpg="http://schemas.microsoft.com/office/word/2010/wordprocessingGroup" xmlns:wpi="http://schemas.microsoft.com/office/word/2010/wordprocessingInk" xmlns:wne="http://schemas.microsoft.com/office/word/2006/wordml" xmlns:wps="http://schemas.microsoft.com/office/word/2010/wordprocessingShape" mc:Ignorable="w14 w15 w16se wp14">
   <w:body>
     <w:p>
       <w:pPr>
@@ -428,10 +428,7 @@
         <w:t xml:space="preserve"> </w:t>
       </w:r>
       <w:r>
-        <w:t>It checks if the core functionality is working after a new build or update</w:t>
-      </w:r>
-      <w:r>
-        <w:t xml:space="preserve"> so we can check quickly if the software is stable enough for further testing. It is done in a small set on a critical functionality</w:t>
+        <w:t>It checks if the core functionality is working after a new build or update so we can check quickly if the software is stable enough for further testing. It is done in a small set on a critical functionality</w:t>
       </w:r>
     </w:p>
     <w:p>
@@ -884,73 +881,7 @@
           <w:szCs w:val="23"/>
           <w:lang w:eastAsia="hu-HU"/>
         </w:rPr>
-        <w:t xml:space="preserve">Test-driven Development. Tests are written before writing </w:t>
-      </w:r>
-      <w:r>
-        <w:rPr>
-          <w:rFonts w:ascii="Times New Roman" w:eastAsia="Times New Roman" w:hAnsi="Times New Roman" w:cs="Times New Roman"/>
-          <w:bCs/>
-          <w:color w:val="20262E"/>
-          <w:sz w:val="23"/>
-          <w:szCs w:val="23"/>
-          <w:lang w:eastAsia="hu-HU"/>
-        </w:rPr>
-        <w:t>the actual code. Write only eno</w:t>
-      </w:r>
-      <w:r>
-        <w:rPr>
-          <w:rFonts w:ascii="Times New Roman" w:eastAsia="Times New Roman" w:hAnsi="Times New Roman" w:cs="Times New Roman"/>
-          <w:bCs/>
-          <w:color w:val="20262E"/>
-          <w:sz w:val="23"/>
-          <w:szCs w:val="23"/>
-          <w:lang w:eastAsia="hu-HU"/>
-        </w:rPr>
-        <w:t>u</w:t>
-      </w:r>
-      <w:r>
-        <w:rPr>
-          <w:rFonts w:ascii="Times New Roman" w:eastAsia="Times New Roman" w:hAnsi="Times New Roman" w:cs="Times New Roman"/>
-          <w:bCs/>
-          <w:color w:val="20262E"/>
-          <w:sz w:val="23"/>
-          <w:szCs w:val="23"/>
-          <w:lang w:eastAsia="hu-HU"/>
-        </w:rPr>
-        <w:t>g</w:t>
-      </w:r>
-      <w:r>
-        <w:rPr>
-          <w:rFonts w:ascii="Times New Roman" w:eastAsia="Times New Roman" w:hAnsi="Times New Roman" w:cs="Times New Roman"/>
-          <w:bCs/>
-          <w:color w:val="20262E"/>
-          <w:sz w:val="23"/>
-          <w:szCs w:val="23"/>
-          <w:lang w:eastAsia="hu-HU"/>
-        </w:rPr>
-        <w:t>h code to pass the test, w</w:t>
-      </w:r>
-      <w:r>
-        <w:rPr>
-          <w:rFonts w:ascii="Times New Roman" w:eastAsia="Times New Roman" w:hAnsi="Times New Roman" w:cs="Times New Roman"/>
-          <w:bCs/>
-          <w:color w:val="20262E"/>
-          <w:sz w:val="23"/>
-          <w:szCs w:val="23"/>
-          <w:lang w:eastAsia="hu-HU"/>
-        </w:rPr>
-        <w:t>h</w:t>
-      </w:r>
-      <w:r>
-        <w:rPr>
-          <w:rFonts w:ascii="Times New Roman" w:eastAsia="Times New Roman" w:hAnsi="Times New Roman" w:cs="Times New Roman"/>
-          <w:bCs/>
-          <w:color w:val="20262E"/>
-          <w:sz w:val="23"/>
-          <w:szCs w:val="23"/>
-          <w:lang w:eastAsia="hu-HU"/>
-        </w:rPr>
-        <w:t>ich leads to simpler and more reliable code. Key steps are the following:</w:t>
+        <w:t>Test-driven Development. Tests are written before writing the actual code. Write only enough code to pass the test, which leads to simpler and more reliable code. Key steps are the following:</w:t>
       </w:r>
       <w:r>
         <w:rPr>
@@ -962,51 +893,7 @@
           <w:lang w:eastAsia="hu-HU"/>
         </w:rPr>
         <w:br/>
-        <w:t>Red phase where we write a test specific to the feature or function, be</w:t>
-      </w:r>
-      <w:r>
-        <w:rPr>
-          <w:rFonts w:ascii="Times New Roman" w:eastAsia="Times New Roman" w:hAnsi="Times New Roman" w:cs="Times New Roman"/>
-          <w:bCs/>
-          <w:color w:val="20262E"/>
-          <w:sz w:val="23"/>
-          <w:szCs w:val="23"/>
-          <w:lang w:eastAsia="hu-HU"/>
-        </w:rPr>
-        <w:t>fore we write the code. It desc</w:t>
-      </w:r>
-      <w:r>
-        <w:rPr>
-          <w:rFonts w:ascii="Times New Roman" w:eastAsia="Times New Roman" w:hAnsi="Times New Roman" w:cs="Times New Roman"/>
-          <w:bCs/>
-          <w:color w:val="20262E"/>
-          <w:sz w:val="23"/>
-          <w:szCs w:val="23"/>
-          <w:lang w:eastAsia="hu-HU"/>
-        </w:rPr>
-        <w:t>r</w:t>
-      </w:r>
-      <w:r>
-        <w:rPr>
-          <w:rFonts w:ascii="Times New Roman" w:eastAsia="Times New Roman" w:hAnsi="Times New Roman" w:cs="Times New Roman"/>
-          <w:bCs/>
-          <w:color w:val="20262E"/>
-          <w:sz w:val="23"/>
-          <w:szCs w:val="23"/>
-          <w:lang w:eastAsia="hu-HU"/>
-        </w:rPr>
-        <w:t>ib</w:t>
-      </w:r>
-      <w:r>
-        <w:rPr>
-          <w:rFonts w:ascii="Times New Roman" w:eastAsia="Times New Roman" w:hAnsi="Times New Roman" w:cs="Times New Roman"/>
-          <w:bCs/>
-          <w:color w:val="20262E"/>
-          <w:sz w:val="23"/>
-          <w:szCs w:val="23"/>
-          <w:lang w:eastAsia="hu-HU"/>
-        </w:rPr>
-        <w:t>e the desired behavior and small piece of functionality. It</w:t>
+        <w:t>Red phase where we write a test specific to the feature or function, before we write the code. It describe the desired behavior and small piece of functionality. It</w:t>
       </w:r>
       <w:r>
         <w:rPr>
@@ -1028,51 +915,7 @@
           <w:szCs w:val="23"/>
           <w:lang w:eastAsia="hu-HU"/>
         </w:rPr>
-        <w:t>code does not exist yet, but it will show the perspective of the tes</w:t>
-      </w:r>
-      <w:r>
-        <w:rPr>
-          <w:rFonts w:ascii="Times New Roman" w:eastAsia="Times New Roman" w:hAnsi="Times New Roman" w:cs="Times New Roman"/>
-          <w:bCs/>
-          <w:color w:val="20262E"/>
-          <w:sz w:val="23"/>
-          <w:szCs w:val="23"/>
-          <w:lang w:eastAsia="hu-HU"/>
-        </w:rPr>
-        <w:t>t. Green phase where we write j</w:t>
-      </w:r>
-      <w:r>
-        <w:rPr>
-          <w:rFonts w:ascii="Times New Roman" w:eastAsia="Times New Roman" w:hAnsi="Times New Roman" w:cs="Times New Roman"/>
-          <w:bCs/>
-          <w:color w:val="20262E"/>
-          <w:sz w:val="23"/>
-          <w:szCs w:val="23"/>
-          <w:lang w:eastAsia="hu-HU"/>
-        </w:rPr>
-        <w:t>u</w:t>
-      </w:r>
-      <w:r>
-        <w:rPr>
-          <w:rFonts w:ascii="Times New Roman" w:eastAsia="Times New Roman" w:hAnsi="Times New Roman" w:cs="Times New Roman"/>
-          <w:bCs/>
-          <w:color w:val="20262E"/>
-          <w:sz w:val="23"/>
-          <w:szCs w:val="23"/>
-          <w:lang w:eastAsia="hu-HU"/>
-        </w:rPr>
-        <w:t>s</w:t>
-      </w:r>
-      <w:r>
-        <w:rPr>
-          <w:rFonts w:ascii="Times New Roman" w:eastAsia="Times New Roman" w:hAnsi="Times New Roman" w:cs="Times New Roman"/>
-          <w:bCs/>
-          <w:color w:val="20262E"/>
-          <w:sz w:val="23"/>
-          <w:szCs w:val="23"/>
-          <w:lang w:eastAsia="hu-HU"/>
-        </w:rPr>
-        <w:t>t enough code to make the thest pass. It focuses on to pass the test with the simplest solotion, so it stops any unnecessary complexity. The Refactor phase is when the code pass the test the code is improved in structure, readability and perfomance, without changing its behavior. After the refactoring the code should still pass.</w:t>
+        <w:t>code does not exist yet, but it will show the perspective of the test. Green phase where we write just enough code to make the thest pass. It focuses on to pass the test with the simplest solotion, so it stops any unnecessary complexity. The Refactor phase is when the code pass the test the code is improved in structure, readability and perfomance, without changing its behavior. After the refactoring the code should still pass.</w:t>
       </w:r>
     </w:p>
     <w:p>
@@ -3740,6 +3583,18 @@
           <w:lang w:eastAsia="hu-HU"/>
         </w:rPr>
       </w:pPr>
+    </w:p>
+    <w:p>
+      <w:pPr>
+        <w:spacing w:after="0" w:line="300" w:lineRule="atLeast"/>
+        <w:rPr>
+          <w:rFonts w:ascii="Times New Roman" w:eastAsia="Times New Roman" w:hAnsi="Times New Roman" w:cs="Times New Roman"/>
+          <w:color w:val="20262E"/>
+          <w:sz w:val="21"/>
+          <w:szCs w:val="21"/>
+          <w:lang w:eastAsia="hu-HU"/>
+        </w:rPr>
+      </w:pPr>
       <w:r>
         <w:rPr>
           <w:rFonts w:ascii="Times New Roman" w:eastAsia="Times New Roman" w:hAnsi="Times New Roman" w:cs="Times New Roman"/>
@@ -3776,6 +3631,8 @@
     <w:p>
       <w:pPr>
         <w:spacing w:after="0" w:line="240" w:lineRule="auto"/>
+      </w:pPr>
+      <w:r>
         <w:rPr>
           <w:rFonts w:ascii="Times New Roman" w:eastAsia="Times New Roman" w:hAnsi="Times New Roman" w:cs="Times New Roman"/>
           <w:b/>
@@ -3785,18 +3642,818 @@
           <w:szCs w:val="23"/>
           <w:lang w:eastAsia="hu-HU"/>
         </w:rPr>
-      </w:pPr>
-      <w:r>
-        <w:rPr>
-          <w:rFonts w:ascii="Times New Roman" w:eastAsia="Times New Roman" w:hAnsi="Times New Roman" w:cs="Times New Roman"/>
-          <w:bCs/>
-          <w:color w:val="20262E"/>
-          <w:sz w:val="23"/>
-          <w:szCs w:val="23"/>
-          <w:lang w:eastAsia="hu-HU"/>
-        </w:rPr>
-        <w:t xml:space="preserve">Functional: What the system does, Does it behaves accordingly, Testing the functions that the user uses. </w:t>
-      </w:r>
+        <w:t>Functional</w:t>
+      </w:r>
+      <w:r>
+        <w:rPr>
+          <w:rFonts w:ascii="Times New Roman" w:eastAsia="Times New Roman" w:hAnsi="Times New Roman" w:cs="Times New Roman"/>
+          <w:bCs/>
+          <w:color w:val="20262E"/>
+          <w:sz w:val="23"/>
+          <w:szCs w:val="23"/>
+          <w:lang w:eastAsia="hu-HU"/>
+        </w:rPr>
+        <w:t xml:space="preserve">: </w:t>
+      </w:r>
+      <w:r>
+        <w:t>Functional testing ensures that the application works according to the functional requirements or specifications. It focuses on verifying that every feature behaves as expected.</w:t>
+      </w:r>
+    </w:p>
+    <w:p>
+      <w:pPr>
+        <w:spacing w:after="0" w:line="240" w:lineRule="auto"/>
+      </w:pPr>
+    </w:p>
+    <w:p>
+      <w:pPr>
+        <w:spacing w:after="0" w:line="240" w:lineRule="auto"/>
+      </w:pPr>
+      <w:r>
+        <w:t>Key Features</w:t>
+      </w:r>
+    </w:p>
+    <w:p>
+      <w:pPr>
+        <w:spacing w:after="0" w:line="240" w:lineRule="auto"/>
+        <w:rPr>
+          <w:rFonts w:ascii="Times New Roman" w:eastAsia="Times New Roman" w:hAnsi="Times New Roman" w:cs="Times New Roman"/>
+          <w:sz w:val="24"/>
+          <w:szCs w:val="24"/>
+          <w:lang w:eastAsia="hu-HU"/>
+        </w:rPr>
+      </w:pPr>
+      <w:r>
+        <w:rPr>
+          <w:rFonts w:ascii="Times New Roman" w:eastAsia="Times New Roman" w:hAnsi="Symbol" w:cs="Times New Roman"/>
+          <w:sz w:val="24"/>
+          <w:szCs w:val="24"/>
+          <w:lang w:eastAsia="hu-HU"/>
+        </w:rPr>
+        <w:t></w:t>
+      </w:r>
+      <w:r>
+        <w:rPr>
+          <w:rFonts w:ascii="Times New Roman" w:eastAsia="Times New Roman" w:hAnsi="Times New Roman" w:cs="Times New Roman"/>
+          <w:sz w:val="24"/>
+          <w:szCs w:val="24"/>
+          <w:lang w:eastAsia="hu-HU"/>
+        </w:rPr>
+        <w:t xml:space="preserve">  </w:t>
+      </w:r>
+      <w:r>
+        <w:rPr>
+          <w:rFonts w:ascii="Times New Roman" w:eastAsia="Times New Roman" w:hAnsi="Times New Roman" w:cs="Times New Roman"/>
+          <w:b/>
+          <w:bCs/>
+          <w:sz w:val="24"/>
+          <w:szCs w:val="24"/>
+          <w:lang w:eastAsia="hu-HU"/>
+        </w:rPr>
+        <w:t>Focus:</w:t>
+      </w:r>
+      <w:r>
+        <w:rPr>
+          <w:rFonts w:ascii="Times New Roman" w:eastAsia="Times New Roman" w:hAnsi="Times New Roman" w:cs="Times New Roman"/>
+          <w:sz w:val="24"/>
+          <w:szCs w:val="24"/>
+          <w:lang w:eastAsia="hu-HU"/>
+        </w:rPr>
+        <w:t xml:space="preserve"> Tests what the software </w:t>
+      </w:r>
+      <w:r>
+        <w:rPr>
+          <w:rFonts w:ascii="Times New Roman" w:eastAsia="Times New Roman" w:hAnsi="Times New Roman" w:cs="Times New Roman"/>
+          <w:b/>
+          <w:bCs/>
+          <w:sz w:val="24"/>
+          <w:szCs w:val="24"/>
+          <w:lang w:eastAsia="hu-HU"/>
+        </w:rPr>
+        <w:t>should do</w:t>
+      </w:r>
+      <w:r>
+        <w:rPr>
+          <w:rFonts w:ascii="Times New Roman" w:eastAsia="Times New Roman" w:hAnsi="Times New Roman" w:cs="Times New Roman"/>
+          <w:sz w:val="24"/>
+          <w:szCs w:val="24"/>
+          <w:lang w:eastAsia="hu-HU"/>
+        </w:rPr>
+        <w:t>.</w:t>
+      </w:r>
+    </w:p>
+    <w:p>
+      <w:pPr>
+        <w:spacing w:after="0" w:line="240" w:lineRule="auto"/>
+        <w:rPr>
+          <w:rFonts w:ascii="Times New Roman" w:eastAsia="Times New Roman" w:hAnsi="Times New Roman" w:cs="Times New Roman"/>
+          <w:sz w:val="24"/>
+          <w:szCs w:val="24"/>
+          <w:lang w:eastAsia="hu-HU"/>
+        </w:rPr>
+      </w:pPr>
+      <w:r>
+        <w:rPr>
+          <w:rFonts w:ascii="Times New Roman" w:eastAsia="Times New Roman" w:hAnsi="Symbol" w:cs="Times New Roman"/>
+          <w:sz w:val="24"/>
+          <w:szCs w:val="24"/>
+          <w:lang w:eastAsia="hu-HU"/>
+        </w:rPr>
+        <w:t></w:t>
+      </w:r>
+      <w:r>
+        <w:rPr>
+          <w:rFonts w:ascii="Times New Roman" w:eastAsia="Times New Roman" w:hAnsi="Times New Roman" w:cs="Times New Roman"/>
+          <w:sz w:val="24"/>
+          <w:szCs w:val="24"/>
+          <w:lang w:eastAsia="hu-HU"/>
+        </w:rPr>
+        <w:t xml:space="preserve">  </w:t>
+      </w:r>
+      <w:r>
+        <w:rPr>
+          <w:rFonts w:ascii="Times New Roman" w:eastAsia="Times New Roman" w:hAnsi="Times New Roman" w:cs="Times New Roman"/>
+          <w:b/>
+          <w:bCs/>
+          <w:sz w:val="24"/>
+          <w:szCs w:val="24"/>
+          <w:lang w:eastAsia="hu-HU"/>
+        </w:rPr>
+        <w:t>Goal:</w:t>
+      </w:r>
+      <w:r>
+        <w:rPr>
+          <w:rFonts w:ascii="Times New Roman" w:eastAsia="Times New Roman" w:hAnsi="Times New Roman" w:cs="Times New Roman"/>
+          <w:sz w:val="24"/>
+          <w:szCs w:val="24"/>
+          <w:lang w:eastAsia="hu-HU"/>
+        </w:rPr>
+        <w:t xml:space="preserve"> Verify that the software’s features (as outlined in requirements) work correctly.</w:t>
+      </w:r>
+    </w:p>
+    <w:p>
+      <w:pPr>
+        <w:spacing w:after="0" w:line="240" w:lineRule="auto"/>
+      </w:pPr>
+      <w:r>
+        <w:rPr>
+          <w:rFonts w:ascii="Times New Roman" w:eastAsia="Times New Roman" w:hAnsi="Symbol" w:cs="Times New Roman"/>
+          <w:sz w:val="24"/>
+          <w:szCs w:val="24"/>
+          <w:lang w:eastAsia="hu-HU"/>
+        </w:rPr>
+        <w:t></w:t>
+      </w:r>
+      <w:r>
+        <w:rPr>
+          <w:rFonts w:ascii="Times New Roman" w:eastAsia="Times New Roman" w:hAnsi="Times New Roman" w:cs="Times New Roman"/>
+          <w:sz w:val="24"/>
+          <w:szCs w:val="24"/>
+          <w:lang w:eastAsia="hu-HU"/>
+        </w:rPr>
+        <w:t xml:space="preserve">  </w:t>
+      </w:r>
+      <w:r>
+        <w:rPr>
+          <w:rFonts w:ascii="Times New Roman" w:eastAsia="Times New Roman" w:hAnsi="Times New Roman" w:cs="Times New Roman"/>
+          <w:b/>
+          <w:bCs/>
+          <w:sz w:val="24"/>
+          <w:szCs w:val="24"/>
+          <w:lang w:eastAsia="hu-HU"/>
+        </w:rPr>
+        <w:t>User Perspective:</w:t>
+      </w:r>
+      <w:r>
+        <w:rPr>
+          <w:rFonts w:ascii="Times New Roman" w:eastAsia="Times New Roman" w:hAnsi="Times New Roman" w:cs="Times New Roman"/>
+          <w:sz w:val="24"/>
+          <w:szCs w:val="24"/>
+          <w:lang w:eastAsia="hu-HU"/>
+        </w:rPr>
+        <w:t xml:space="preserve"> Ensures that users can perform their desired actions without issues</w:t>
+      </w:r>
+    </w:p>
+    <w:p>
+      <w:pPr>
+        <w:spacing w:after="0" w:line="240" w:lineRule="auto"/>
+      </w:pPr>
+    </w:p>
+    <w:p>
+      <w:pPr>
+        <w:spacing w:before="100" w:beforeAutospacing="1" w:after="100" w:afterAutospacing="1" w:line="240" w:lineRule="auto"/>
+        <w:outlineLvl w:val="2"/>
+        <w:rPr>
+          <w:rFonts w:ascii="Times New Roman" w:eastAsia="Times New Roman" w:hAnsi="Times New Roman" w:cs="Times New Roman"/>
+          <w:b/>
+          <w:bCs/>
+          <w:sz w:val="23"/>
+          <w:szCs w:val="23"/>
+          <w:lang w:eastAsia="hu-HU"/>
+        </w:rPr>
+      </w:pPr>
+    </w:p>
+    <w:p>
+      <w:pPr>
+        <w:spacing w:before="100" w:beforeAutospacing="1" w:after="100" w:afterAutospacing="1" w:line="240" w:lineRule="auto"/>
+        <w:outlineLvl w:val="2"/>
+        <w:rPr>
+          <w:rFonts w:ascii="Times New Roman" w:eastAsia="Times New Roman" w:hAnsi="Times New Roman" w:cs="Times New Roman"/>
+          <w:b/>
+          <w:bCs/>
+          <w:sz w:val="23"/>
+          <w:szCs w:val="23"/>
+          <w:lang w:eastAsia="hu-HU"/>
+        </w:rPr>
+      </w:pPr>
+    </w:p>
+    <w:p>
+      <w:pPr>
+        <w:spacing w:before="100" w:beforeAutospacing="1" w:after="100" w:afterAutospacing="1" w:line="240" w:lineRule="auto"/>
+        <w:outlineLvl w:val="2"/>
+        <w:rPr>
+          <w:rFonts w:ascii="Times New Roman" w:eastAsia="Times New Roman" w:hAnsi="Times New Roman" w:cs="Times New Roman"/>
+          <w:b/>
+          <w:bCs/>
+          <w:sz w:val="23"/>
+          <w:szCs w:val="23"/>
+          <w:lang w:eastAsia="hu-HU"/>
+        </w:rPr>
+      </w:pPr>
+      <w:r>
+        <w:rPr>
+          <w:rFonts w:ascii="Times New Roman" w:eastAsia="Times New Roman" w:hAnsi="Times New Roman" w:cs="Times New Roman"/>
+          <w:b/>
+          <w:bCs/>
+          <w:sz w:val="23"/>
+          <w:szCs w:val="23"/>
+          <w:lang w:eastAsia="hu-HU"/>
+        </w:rPr>
+        <w:lastRenderedPageBreak/>
+        <w:t>Process</w:t>
+      </w:r>
+    </w:p>
+    <w:p>
+      <w:pPr>
+        <w:numPr>
+          <w:ilvl w:val="0"/>
+          <w:numId w:val="14"/>
+        </w:numPr>
+        <w:spacing w:before="100" w:beforeAutospacing="1" w:after="100" w:afterAutospacing="1" w:line="240" w:lineRule="auto"/>
+        <w:rPr>
+          <w:rFonts w:ascii="Times New Roman" w:eastAsia="Times New Roman" w:hAnsi="Times New Roman" w:cs="Times New Roman"/>
+          <w:sz w:val="23"/>
+          <w:szCs w:val="23"/>
+          <w:lang w:eastAsia="hu-HU"/>
+        </w:rPr>
+      </w:pPr>
+      <w:r>
+        <w:rPr>
+          <w:rFonts w:ascii="Times New Roman" w:eastAsia="Times New Roman" w:hAnsi="Times New Roman" w:cs="Times New Roman"/>
+          <w:b/>
+          <w:bCs/>
+          <w:sz w:val="23"/>
+          <w:szCs w:val="23"/>
+          <w:lang w:eastAsia="hu-HU"/>
+        </w:rPr>
+        <w:t>Understand Requirements:</w:t>
+      </w:r>
+      <w:r>
+        <w:rPr>
+          <w:rFonts w:ascii="Times New Roman" w:eastAsia="Times New Roman" w:hAnsi="Times New Roman" w:cs="Times New Roman"/>
+          <w:sz w:val="23"/>
+          <w:szCs w:val="23"/>
+          <w:lang w:eastAsia="hu-HU"/>
+        </w:rPr>
+        <w:t xml:space="preserve"> Review functional requirements or user stories to identify test cases.</w:t>
+      </w:r>
+    </w:p>
+    <w:p>
+      <w:pPr>
+        <w:numPr>
+          <w:ilvl w:val="0"/>
+          <w:numId w:val="14"/>
+        </w:numPr>
+        <w:spacing w:before="100" w:beforeAutospacing="1" w:after="100" w:afterAutospacing="1" w:line="240" w:lineRule="auto"/>
+        <w:rPr>
+          <w:rFonts w:ascii="Times New Roman" w:eastAsia="Times New Roman" w:hAnsi="Times New Roman" w:cs="Times New Roman"/>
+          <w:sz w:val="23"/>
+          <w:szCs w:val="23"/>
+          <w:lang w:eastAsia="hu-HU"/>
+        </w:rPr>
+      </w:pPr>
+      <w:r>
+        <w:rPr>
+          <w:rFonts w:ascii="Times New Roman" w:eastAsia="Times New Roman" w:hAnsi="Times New Roman" w:cs="Times New Roman"/>
+          <w:b/>
+          <w:bCs/>
+          <w:sz w:val="23"/>
+          <w:szCs w:val="23"/>
+          <w:lang w:eastAsia="hu-HU"/>
+        </w:rPr>
+        <w:t>Test Case Design:</w:t>
+      </w:r>
+      <w:r>
+        <w:rPr>
+          <w:rFonts w:ascii="Times New Roman" w:eastAsia="Times New Roman" w:hAnsi="Times New Roman" w:cs="Times New Roman"/>
+          <w:sz w:val="23"/>
+          <w:szCs w:val="23"/>
+          <w:lang w:eastAsia="hu-HU"/>
+        </w:rPr>
+        <w:t xml:space="preserve"> Write detailed test cases for each function or feature.</w:t>
+      </w:r>
+    </w:p>
+    <w:p>
+      <w:pPr>
+        <w:numPr>
+          <w:ilvl w:val="0"/>
+          <w:numId w:val="14"/>
+        </w:numPr>
+        <w:spacing w:before="100" w:beforeAutospacing="1" w:after="100" w:afterAutospacing="1" w:line="240" w:lineRule="auto"/>
+        <w:rPr>
+          <w:rFonts w:ascii="Times New Roman" w:eastAsia="Times New Roman" w:hAnsi="Times New Roman" w:cs="Times New Roman"/>
+          <w:sz w:val="23"/>
+          <w:szCs w:val="23"/>
+          <w:lang w:eastAsia="hu-HU"/>
+        </w:rPr>
+      </w:pPr>
+      <w:r>
+        <w:rPr>
+          <w:rFonts w:ascii="Times New Roman" w:eastAsia="Times New Roman" w:hAnsi="Times New Roman" w:cs="Times New Roman"/>
+          <w:b/>
+          <w:bCs/>
+          <w:sz w:val="23"/>
+          <w:szCs w:val="23"/>
+          <w:lang w:eastAsia="hu-HU"/>
+        </w:rPr>
+        <w:t>Execute Tests:</w:t>
+      </w:r>
+      <w:r>
+        <w:rPr>
+          <w:rFonts w:ascii="Times New Roman" w:eastAsia="Times New Roman" w:hAnsi="Times New Roman" w:cs="Times New Roman"/>
+          <w:sz w:val="23"/>
+          <w:szCs w:val="23"/>
+          <w:lang w:eastAsia="hu-HU"/>
+        </w:rPr>
+        <w:t xml:space="preserve"> Run the test cases manually or through automation tools.</w:t>
+      </w:r>
+    </w:p>
+    <w:p>
+      <w:pPr>
+        <w:numPr>
+          <w:ilvl w:val="0"/>
+          <w:numId w:val="14"/>
+        </w:numPr>
+        <w:spacing w:before="100" w:beforeAutospacing="1" w:after="100" w:afterAutospacing="1" w:line="240" w:lineRule="auto"/>
+        <w:rPr>
+          <w:rFonts w:ascii="Times New Roman" w:eastAsia="Times New Roman" w:hAnsi="Times New Roman" w:cs="Times New Roman"/>
+          <w:sz w:val="23"/>
+          <w:szCs w:val="23"/>
+          <w:lang w:eastAsia="hu-HU"/>
+        </w:rPr>
+      </w:pPr>
+      <w:r>
+        <w:rPr>
+          <w:rFonts w:ascii="Times New Roman" w:eastAsia="Times New Roman" w:hAnsi="Times New Roman" w:cs="Times New Roman"/>
+          <w:b/>
+          <w:bCs/>
+          <w:sz w:val="23"/>
+          <w:szCs w:val="23"/>
+          <w:lang w:eastAsia="hu-HU"/>
+        </w:rPr>
+        <w:t>Compare Results:</w:t>
+      </w:r>
+      <w:r>
+        <w:rPr>
+          <w:rFonts w:ascii="Times New Roman" w:eastAsia="Times New Roman" w:hAnsi="Times New Roman" w:cs="Times New Roman"/>
+          <w:sz w:val="23"/>
+          <w:szCs w:val="23"/>
+          <w:lang w:eastAsia="hu-HU"/>
+        </w:rPr>
+        <w:t xml:space="preserve"> Compare actual results with expected results.</w:t>
+      </w:r>
+    </w:p>
+    <w:p>
+      <w:pPr>
+        <w:numPr>
+          <w:ilvl w:val="0"/>
+          <w:numId w:val="14"/>
+        </w:numPr>
+        <w:spacing w:before="100" w:beforeAutospacing="1" w:after="100" w:afterAutospacing="1" w:line="240" w:lineRule="auto"/>
+        <w:rPr>
+          <w:rFonts w:ascii="Times New Roman" w:eastAsia="Times New Roman" w:hAnsi="Times New Roman" w:cs="Times New Roman"/>
+          <w:sz w:val="23"/>
+          <w:szCs w:val="23"/>
+          <w:lang w:eastAsia="hu-HU"/>
+        </w:rPr>
+      </w:pPr>
+      <w:r>
+        <w:rPr>
+          <w:rFonts w:ascii="Times New Roman" w:eastAsia="Times New Roman" w:hAnsi="Times New Roman" w:cs="Times New Roman"/>
+          <w:b/>
+          <w:bCs/>
+          <w:sz w:val="23"/>
+          <w:szCs w:val="23"/>
+          <w:lang w:eastAsia="hu-HU"/>
+        </w:rPr>
+        <w:t>Log and Fix Bugs:</w:t>
+      </w:r>
+      <w:r>
+        <w:rPr>
+          <w:rFonts w:ascii="Times New Roman" w:eastAsia="Times New Roman" w:hAnsi="Times New Roman" w:cs="Times New Roman"/>
+          <w:sz w:val="23"/>
+          <w:szCs w:val="23"/>
+          <w:lang w:eastAsia="hu-HU"/>
+        </w:rPr>
+        <w:t xml:space="preserve"> Report issues if the application doesn’t work as expected.</w:t>
+      </w:r>
+    </w:p>
+    <w:p>
+      <w:pPr>
+        <w:spacing w:before="100" w:beforeAutospacing="1" w:after="100" w:afterAutospacing="1" w:line="240" w:lineRule="auto"/>
+        <w:outlineLvl w:val="2"/>
+        <w:rPr>
+          <w:rFonts w:ascii="Times New Roman" w:eastAsia="Times New Roman" w:hAnsi="Times New Roman" w:cs="Times New Roman"/>
+          <w:b/>
+          <w:bCs/>
+          <w:sz w:val="23"/>
+          <w:szCs w:val="23"/>
+          <w:lang w:eastAsia="hu-HU"/>
+        </w:rPr>
+      </w:pPr>
+      <w:r>
+        <w:rPr>
+          <w:rFonts w:ascii="Times New Roman" w:eastAsia="Times New Roman" w:hAnsi="Times New Roman" w:cs="Times New Roman"/>
+          <w:b/>
+          <w:bCs/>
+          <w:sz w:val="23"/>
+          <w:szCs w:val="23"/>
+          <w:lang w:eastAsia="hu-HU"/>
+        </w:rPr>
+        <w:t>Examples of Functional Testing</w:t>
+      </w:r>
+    </w:p>
+    <w:p>
+      <w:pPr>
+        <w:numPr>
+          <w:ilvl w:val="0"/>
+          <w:numId w:val="15"/>
+        </w:numPr>
+        <w:spacing w:before="100" w:beforeAutospacing="1" w:after="100" w:afterAutospacing="1" w:line="240" w:lineRule="auto"/>
+        <w:rPr>
+          <w:rFonts w:ascii="Times New Roman" w:eastAsia="Times New Roman" w:hAnsi="Times New Roman" w:cs="Times New Roman"/>
+          <w:sz w:val="23"/>
+          <w:szCs w:val="23"/>
+          <w:lang w:eastAsia="hu-HU"/>
+        </w:rPr>
+      </w:pPr>
+      <w:r>
+        <w:rPr>
+          <w:rFonts w:ascii="Times New Roman" w:eastAsia="Times New Roman" w:hAnsi="Times New Roman" w:cs="Times New Roman"/>
+          <w:b/>
+          <w:bCs/>
+          <w:sz w:val="23"/>
+          <w:szCs w:val="23"/>
+          <w:lang w:eastAsia="hu-HU"/>
+        </w:rPr>
+        <w:t>Login Functionality:</w:t>
+      </w:r>
+    </w:p>
+    <w:p>
+      <w:pPr>
+        <w:numPr>
+          <w:ilvl w:val="1"/>
+          <w:numId w:val="15"/>
+        </w:numPr>
+        <w:spacing w:before="100" w:beforeAutospacing="1" w:after="100" w:afterAutospacing="1" w:line="240" w:lineRule="auto"/>
+        <w:rPr>
+          <w:rFonts w:ascii="Times New Roman" w:eastAsia="Times New Roman" w:hAnsi="Times New Roman" w:cs="Times New Roman"/>
+          <w:sz w:val="23"/>
+          <w:szCs w:val="23"/>
+          <w:lang w:eastAsia="hu-HU"/>
+        </w:rPr>
+      </w:pPr>
+      <w:r>
+        <w:rPr>
+          <w:rFonts w:ascii="Times New Roman" w:eastAsia="Times New Roman" w:hAnsi="Times New Roman" w:cs="Times New Roman"/>
+          <w:sz w:val="23"/>
+          <w:szCs w:val="23"/>
+          <w:lang w:eastAsia="hu-HU"/>
+        </w:rPr>
+        <w:t>Enter valid username and password → Verify login is successful.</w:t>
+      </w:r>
+    </w:p>
+    <w:p>
+      <w:pPr>
+        <w:numPr>
+          <w:ilvl w:val="1"/>
+          <w:numId w:val="15"/>
+        </w:numPr>
+        <w:spacing w:before="100" w:beforeAutospacing="1" w:after="100" w:afterAutospacing="1" w:line="240" w:lineRule="auto"/>
+        <w:rPr>
+          <w:rFonts w:ascii="Times New Roman" w:eastAsia="Times New Roman" w:hAnsi="Times New Roman" w:cs="Times New Roman"/>
+          <w:sz w:val="23"/>
+          <w:szCs w:val="23"/>
+          <w:lang w:eastAsia="hu-HU"/>
+        </w:rPr>
+      </w:pPr>
+      <w:r>
+        <w:rPr>
+          <w:rFonts w:ascii="Times New Roman" w:eastAsia="Times New Roman" w:hAnsi="Times New Roman" w:cs="Times New Roman"/>
+          <w:sz w:val="23"/>
+          <w:szCs w:val="23"/>
+          <w:lang w:eastAsia="hu-HU"/>
+        </w:rPr>
+        <w:t>Enter invalid credentials → Verify login fails with an appropriate error message.</w:t>
+      </w:r>
+    </w:p>
+    <w:p>
+      <w:pPr>
+        <w:numPr>
+          <w:ilvl w:val="0"/>
+          <w:numId w:val="15"/>
+        </w:numPr>
+        <w:spacing w:before="100" w:beforeAutospacing="1" w:after="100" w:afterAutospacing="1" w:line="240" w:lineRule="auto"/>
+        <w:rPr>
+          <w:rFonts w:ascii="Times New Roman" w:eastAsia="Times New Roman" w:hAnsi="Times New Roman" w:cs="Times New Roman"/>
+          <w:sz w:val="23"/>
+          <w:szCs w:val="23"/>
+          <w:lang w:eastAsia="hu-HU"/>
+        </w:rPr>
+      </w:pPr>
+      <w:r>
+        <w:rPr>
+          <w:rFonts w:ascii="Times New Roman" w:eastAsia="Times New Roman" w:hAnsi="Times New Roman" w:cs="Times New Roman"/>
+          <w:b/>
+          <w:bCs/>
+          <w:sz w:val="23"/>
+          <w:szCs w:val="23"/>
+          <w:lang w:eastAsia="hu-HU"/>
+        </w:rPr>
+        <w:t>Shopping Cart Functionality:</w:t>
+      </w:r>
+    </w:p>
+    <w:p>
+      <w:pPr>
+        <w:numPr>
+          <w:ilvl w:val="1"/>
+          <w:numId w:val="15"/>
+        </w:numPr>
+        <w:spacing w:before="100" w:beforeAutospacing="1" w:after="100" w:afterAutospacing="1" w:line="240" w:lineRule="auto"/>
+        <w:rPr>
+          <w:rFonts w:ascii="Times New Roman" w:eastAsia="Times New Roman" w:hAnsi="Times New Roman" w:cs="Times New Roman"/>
+          <w:sz w:val="23"/>
+          <w:szCs w:val="23"/>
+          <w:lang w:eastAsia="hu-HU"/>
+        </w:rPr>
+      </w:pPr>
+      <w:r>
+        <w:rPr>
+          <w:rFonts w:ascii="Times New Roman" w:eastAsia="Times New Roman" w:hAnsi="Times New Roman" w:cs="Times New Roman"/>
+          <w:sz w:val="23"/>
+          <w:szCs w:val="23"/>
+          <w:lang w:eastAsia="hu-HU"/>
+        </w:rPr>
+        <w:t>Add an item to the cart → Verify the item appears in the cart.</w:t>
+      </w:r>
+    </w:p>
+    <w:p>
+      <w:pPr>
+        <w:numPr>
+          <w:ilvl w:val="1"/>
+          <w:numId w:val="15"/>
+        </w:numPr>
+        <w:spacing w:before="100" w:beforeAutospacing="1" w:after="100" w:afterAutospacing="1" w:line="240" w:lineRule="auto"/>
+        <w:rPr>
+          <w:rFonts w:ascii="Times New Roman" w:eastAsia="Times New Roman" w:hAnsi="Times New Roman" w:cs="Times New Roman"/>
+          <w:sz w:val="23"/>
+          <w:szCs w:val="23"/>
+          <w:lang w:eastAsia="hu-HU"/>
+        </w:rPr>
+      </w:pPr>
+      <w:r>
+        <w:rPr>
+          <w:rFonts w:ascii="Times New Roman" w:eastAsia="Times New Roman" w:hAnsi="Times New Roman" w:cs="Times New Roman"/>
+          <w:sz w:val="23"/>
+          <w:szCs w:val="23"/>
+          <w:lang w:eastAsia="hu-HU"/>
+        </w:rPr>
+        <w:t>Remove an item from the cart → Verify it’s removed.</w:t>
+      </w:r>
+    </w:p>
+    <w:p>
+      <w:pPr>
+        <w:numPr>
+          <w:ilvl w:val="0"/>
+          <w:numId w:val="15"/>
+        </w:numPr>
+        <w:spacing w:before="100" w:beforeAutospacing="1" w:after="100" w:afterAutospacing="1" w:line="240" w:lineRule="auto"/>
+        <w:rPr>
+          <w:rFonts w:ascii="Times New Roman" w:eastAsia="Times New Roman" w:hAnsi="Times New Roman" w:cs="Times New Roman"/>
+          <w:sz w:val="23"/>
+          <w:szCs w:val="23"/>
+          <w:lang w:eastAsia="hu-HU"/>
+        </w:rPr>
+      </w:pPr>
+      <w:r>
+        <w:rPr>
+          <w:rFonts w:ascii="Times New Roman" w:eastAsia="Times New Roman" w:hAnsi="Times New Roman" w:cs="Times New Roman"/>
+          <w:b/>
+          <w:bCs/>
+          <w:sz w:val="23"/>
+          <w:szCs w:val="23"/>
+          <w:lang w:eastAsia="hu-HU"/>
+        </w:rPr>
+        <w:t>Payment Gateway:</w:t>
+      </w:r>
+    </w:p>
+    <w:p>
+      <w:pPr>
+        <w:numPr>
+          <w:ilvl w:val="1"/>
+          <w:numId w:val="15"/>
+        </w:numPr>
+        <w:spacing w:before="100" w:beforeAutospacing="1" w:after="100" w:afterAutospacing="1" w:line="240" w:lineRule="auto"/>
+        <w:rPr>
+          <w:rFonts w:ascii="Times New Roman" w:eastAsia="Times New Roman" w:hAnsi="Times New Roman" w:cs="Times New Roman"/>
+          <w:sz w:val="23"/>
+          <w:szCs w:val="23"/>
+          <w:lang w:eastAsia="hu-HU"/>
+        </w:rPr>
+      </w:pPr>
+      <w:r>
+        <w:rPr>
+          <w:rFonts w:ascii="Times New Roman" w:eastAsia="Times New Roman" w:hAnsi="Times New Roman" w:cs="Times New Roman"/>
+          <w:sz w:val="23"/>
+          <w:szCs w:val="23"/>
+          <w:lang w:eastAsia="hu-HU"/>
+        </w:rPr>
+        <w:t>Process a payment using a credit card → Verify the transaction succeeds.</w:t>
+      </w:r>
+    </w:p>
+    <w:p>
+      <w:pPr>
+        <w:numPr>
+          <w:ilvl w:val="1"/>
+          <w:numId w:val="15"/>
+        </w:numPr>
+        <w:spacing w:before="100" w:beforeAutospacing="1" w:after="100" w:afterAutospacing="1" w:line="240" w:lineRule="auto"/>
+        <w:rPr>
+          <w:rFonts w:ascii="Times New Roman" w:eastAsia="Times New Roman" w:hAnsi="Times New Roman" w:cs="Times New Roman"/>
+          <w:sz w:val="23"/>
+          <w:szCs w:val="23"/>
+          <w:lang w:eastAsia="hu-HU"/>
+        </w:rPr>
+      </w:pPr>
+      <w:r>
+        <w:rPr>
+          <w:rFonts w:ascii="Times New Roman" w:eastAsia="Times New Roman" w:hAnsi="Times New Roman" w:cs="Times New Roman"/>
+          <w:sz w:val="23"/>
+          <w:szCs w:val="23"/>
+          <w:lang w:eastAsia="hu-HU"/>
+        </w:rPr>
+        <w:t>Process payment with invalid card details → Verify it fails with an error.</w:t>
+      </w:r>
+    </w:p>
+    <w:p>
+      <w:pPr>
+        <w:pStyle w:val="Cmsor3"/>
+        <w:rPr>
+          <w:sz w:val="23"/>
+          <w:szCs w:val="23"/>
+        </w:rPr>
+      </w:pPr>
+      <w:r>
+        <w:rPr>
+          <w:rStyle w:val="Kiemels2"/>
+          <w:b/>
+          <w:bCs/>
+          <w:sz w:val="23"/>
+          <w:szCs w:val="23"/>
+        </w:rPr>
+        <w:t>Types of Functional Testing</w:t>
+      </w:r>
+    </w:p>
+    <w:p>
+      <w:pPr>
+        <w:numPr>
+          <w:ilvl w:val="0"/>
+          <w:numId w:val="16"/>
+        </w:numPr>
+        <w:spacing w:before="100" w:beforeAutospacing="1" w:after="100" w:afterAutospacing="1" w:line="240" w:lineRule="auto"/>
+        <w:rPr>
+          <w:sz w:val="23"/>
+          <w:szCs w:val="23"/>
+        </w:rPr>
+      </w:pPr>
+      <w:r>
+        <w:rPr>
+          <w:rStyle w:val="Kiemels2"/>
+          <w:sz w:val="23"/>
+          <w:szCs w:val="23"/>
+        </w:rPr>
+        <w:t>Unit Testing:</w:t>
+      </w:r>
+      <w:r>
+        <w:rPr>
+          <w:sz w:val="23"/>
+          <w:szCs w:val="23"/>
+        </w:rPr>
+        <w:t xml:space="preserve"> Tests individual components or modules of code (e.g., a function or method).</w:t>
+      </w:r>
+    </w:p>
+    <w:p>
+      <w:pPr>
+        <w:numPr>
+          <w:ilvl w:val="0"/>
+          <w:numId w:val="16"/>
+        </w:numPr>
+        <w:spacing w:before="100" w:beforeAutospacing="1" w:after="100" w:afterAutospacing="1" w:line="240" w:lineRule="auto"/>
+        <w:rPr>
+          <w:sz w:val="23"/>
+          <w:szCs w:val="23"/>
+        </w:rPr>
+      </w:pPr>
+      <w:r>
+        <w:rPr>
+          <w:rStyle w:val="Kiemels2"/>
+          <w:sz w:val="23"/>
+          <w:szCs w:val="23"/>
+        </w:rPr>
+        <w:t>Integration Testing:</w:t>
+      </w:r>
+      <w:r>
+        <w:rPr>
+          <w:sz w:val="23"/>
+          <w:szCs w:val="23"/>
+        </w:rPr>
+        <w:t xml:space="preserve"> Tests the interaction between different modules or components.</w:t>
+      </w:r>
+    </w:p>
+    <w:p>
+      <w:pPr>
+        <w:numPr>
+          <w:ilvl w:val="0"/>
+          <w:numId w:val="16"/>
+        </w:numPr>
+        <w:spacing w:before="100" w:beforeAutospacing="1" w:after="100" w:afterAutospacing="1" w:line="240" w:lineRule="auto"/>
+        <w:rPr>
+          <w:sz w:val="23"/>
+          <w:szCs w:val="23"/>
+        </w:rPr>
+      </w:pPr>
+      <w:r>
+        <w:rPr>
+          <w:rStyle w:val="Kiemels2"/>
+          <w:sz w:val="23"/>
+          <w:szCs w:val="23"/>
+        </w:rPr>
+        <w:t>System Testing:</w:t>
+      </w:r>
+      <w:r>
+        <w:rPr>
+          <w:sz w:val="23"/>
+          <w:szCs w:val="23"/>
+        </w:rPr>
+        <w:t xml:space="preserve"> Tests the entire system as a whole.</w:t>
+      </w:r>
+    </w:p>
+    <w:p>
+      <w:pPr>
+        <w:numPr>
+          <w:ilvl w:val="0"/>
+          <w:numId w:val="16"/>
+        </w:numPr>
+        <w:spacing w:before="100" w:beforeAutospacing="1" w:after="100" w:afterAutospacing="1" w:line="240" w:lineRule="auto"/>
+        <w:rPr>
+          <w:sz w:val="23"/>
+          <w:szCs w:val="23"/>
+        </w:rPr>
+      </w:pPr>
+      <w:r>
+        <w:rPr>
+          <w:rStyle w:val="Kiemels2"/>
+          <w:sz w:val="23"/>
+          <w:szCs w:val="23"/>
+        </w:rPr>
+        <w:t>User Acceptance Testing (UAT):</w:t>
+      </w:r>
+      <w:r>
+        <w:rPr>
+          <w:sz w:val="23"/>
+          <w:szCs w:val="23"/>
+        </w:rPr>
+        <w:t xml:space="preserve"> Ensures the system meets the user’s expectations.</w:t>
+      </w:r>
+    </w:p>
+    <w:p>
+      <w:pPr>
+        <w:spacing w:after="0" w:line="240" w:lineRule="auto"/>
+        <w:rPr>
+          <w:rFonts w:ascii="Times New Roman" w:hAnsi="Times New Roman" w:cs="Times New Roman"/>
+          <w:sz w:val="23"/>
+          <w:szCs w:val="23"/>
+        </w:rPr>
+      </w:pPr>
       <w:r>
         <w:rPr>
           <w:rFonts w:ascii="Times New Roman" w:eastAsia="Times New Roman" w:hAnsi="Times New Roman" w:cs="Times New Roman"/>
@@ -3807,9 +4464,889 @@
           <w:lang w:eastAsia="hu-HU"/>
         </w:rPr>
         <w:br/>
-        <w:t>Non-functional testing: Performance, Quality, Stress test, Security, User friendlines, Reliability under expected usage</w:t>
-      </w:r>
-      <w:hyperlink r:id="rId24" w:history="1"/>
+      </w:r>
+      <w:r>
+        <w:rPr>
+          <w:rFonts w:ascii="Times New Roman" w:eastAsia="Times New Roman" w:hAnsi="Times New Roman" w:cs="Times New Roman"/>
+          <w:b/>
+          <w:bCs/>
+          <w:color w:val="20262E"/>
+          <w:sz w:val="23"/>
+          <w:szCs w:val="23"/>
+          <w:lang w:eastAsia="hu-HU"/>
+        </w:rPr>
+        <w:t>Non-functional testing</w:t>
+      </w:r>
+      <w:r>
+        <w:rPr>
+          <w:rFonts w:ascii="Times New Roman" w:eastAsia="Times New Roman" w:hAnsi="Times New Roman" w:cs="Times New Roman"/>
+          <w:bCs/>
+          <w:color w:val="20262E"/>
+          <w:sz w:val="23"/>
+          <w:szCs w:val="23"/>
+          <w:lang w:eastAsia="hu-HU"/>
+        </w:rPr>
+        <w:t xml:space="preserve">: </w:t>
+      </w:r>
+      <w:r>
+        <w:rPr>
+          <w:rFonts w:ascii="Times New Roman" w:hAnsi="Times New Roman" w:cs="Times New Roman"/>
+          <w:sz w:val="23"/>
+          <w:szCs w:val="23"/>
+        </w:rPr>
+        <w:t xml:space="preserve">Non-functional testing evaluates the </w:t>
+      </w:r>
+      <w:r>
+        <w:rPr>
+          <w:rStyle w:val="Kiemels2"/>
+          <w:rFonts w:ascii="Times New Roman" w:hAnsi="Times New Roman" w:cs="Times New Roman"/>
+          <w:sz w:val="23"/>
+          <w:szCs w:val="23"/>
+        </w:rPr>
+        <w:t>quality attributes</w:t>
+      </w:r>
+      <w:r>
+        <w:rPr>
+          <w:rFonts w:ascii="Times New Roman" w:hAnsi="Times New Roman" w:cs="Times New Roman"/>
+          <w:sz w:val="23"/>
+          <w:szCs w:val="23"/>
+        </w:rPr>
+        <w:t xml:space="preserve"> of a system. It checks how well the system performs under different conditions rather than testing specific features</w:t>
+      </w:r>
+    </w:p>
+    <w:p>
+      <w:pPr>
+        <w:spacing w:after="0" w:line="240" w:lineRule="auto"/>
+        <w:rPr>
+          <w:rFonts w:ascii="Times New Roman" w:hAnsi="Times New Roman" w:cs="Times New Roman"/>
+          <w:sz w:val="23"/>
+          <w:szCs w:val="23"/>
+        </w:rPr>
+      </w:pPr>
+    </w:p>
+    <w:p>
+      <w:pPr>
+        <w:pStyle w:val="Cmsor3"/>
+      </w:pPr>
+      <w:r>
+        <w:rPr>
+          <w:rStyle w:val="Kiemels2"/>
+          <w:b/>
+          <w:bCs/>
+        </w:rPr>
+        <w:t>Key Features</w:t>
+      </w:r>
+    </w:p>
+    <w:p>
+      <w:pPr>
+        <w:numPr>
+          <w:ilvl w:val="0"/>
+          <w:numId w:val="17"/>
+        </w:numPr>
+        <w:spacing w:before="100" w:beforeAutospacing="1" w:after="100" w:afterAutospacing="1" w:line="240" w:lineRule="auto"/>
+      </w:pPr>
+      <w:r>
+        <w:rPr>
+          <w:rStyle w:val="Kiemels2"/>
+        </w:rPr>
+        <w:t>Focus:</w:t>
+      </w:r>
+      <w:r>
+        <w:t xml:space="preserve"> Tests how the system works.</w:t>
+      </w:r>
+    </w:p>
+    <w:p>
+      <w:pPr>
+        <w:numPr>
+          <w:ilvl w:val="0"/>
+          <w:numId w:val="17"/>
+        </w:numPr>
+        <w:spacing w:before="100" w:beforeAutospacing="1" w:after="100" w:afterAutospacing="1" w:line="240" w:lineRule="auto"/>
+      </w:pPr>
+      <w:r>
+        <w:rPr>
+          <w:rStyle w:val="Kiemels2"/>
+        </w:rPr>
+        <w:t>Goal:</w:t>
+      </w:r>
+      <w:r>
+        <w:t xml:space="preserve"> Assess the system’s performance, scalability, reliability, and other quality metrics.</w:t>
+      </w:r>
+    </w:p>
+    <w:p>
+      <w:pPr>
+        <w:numPr>
+          <w:ilvl w:val="0"/>
+          <w:numId w:val="17"/>
+        </w:numPr>
+        <w:spacing w:before="100" w:beforeAutospacing="1" w:after="100" w:afterAutospacing="1" w:line="240" w:lineRule="auto"/>
+      </w:pPr>
+      <w:r>
+        <w:rPr>
+          <w:rStyle w:val="Kiemels2"/>
+        </w:rPr>
+        <w:t>System Perspective:</w:t>
+      </w:r>
+      <w:r>
+        <w:t xml:space="preserve"> Ensures the system operates smoothly and efficiently under various conditions.</w:t>
+      </w:r>
+    </w:p>
+    <w:p>
+      <w:pPr>
+        <w:pStyle w:val="Cmsor3"/>
+      </w:pPr>
+      <w:r>
+        <w:rPr>
+          <w:rStyle w:val="Kiemels2"/>
+          <w:b/>
+          <w:bCs/>
+        </w:rPr>
+        <w:t>Process</w:t>
+      </w:r>
+    </w:p>
+    <w:p>
+      <w:pPr>
+        <w:numPr>
+          <w:ilvl w:val="0"/>
+          <w:numId w:val="18"/>
+        </w:numPr>
+        <w:spacing w:before="100" w:beforeAutospacing="1" w:after="100" w:afterAutospacing="1" w:line="240" w:lineRule="auto"/>
+      </w:pPr>
+      <w:r>
+        <w:rPr>
+          <w:rStyle w:val="Kiemels2"/>
+        </w:rPr>
+        <w:t>Define Non-Functional Requirements:</w:t>
+      </w:r>
+      <w:r>
+        <w:t xml:space="preserve"> Understand the performance, security, usability, and other system expectations.</w:t>
+      </w:r>
+    </w:p>
+    <w:p>
+      <w:pPr>
+        <w:numPr>
+          <w:ilvl w:val="0"/>
+          <w:numId w:val="18"/>
+        </w:numPr>
+        <w:spacing w:before="100" w:beforeAutospacing="1" w:after="100" w:afterAutospacing="1" w:line="240" w:lineRule="auto"/>
+      </w:pPr>
+      <w:r>
+        <w:rPr>
+          <w:rStyle w:val="Kiemels2"/>
+        </w:rPr>
+        <w:t>Plan Tests:</w:t>
+      </w:r>
+      <w:r>
+        <w:t xml:space="preserve"> Identify scenarios that simulate expected and extreme conditions (e.g., heavy user load).</w:t>
+      </w:r>
+    </w:p>
+    <w:p>
+      <w:pPr>
+        <w:numPr>
+          <w:ilvl w:val="0"/>
+          <w:numId w:val="18"/>
+        </w:numPr>
+        <w:spacing w:before="100" w:beforeAutospacing="1" w:after="100" w:afterAutospacing="1" w:line="240" w:lineRule="auto"/>
+      </w:pPr>
+      <w:r>
+        <w:rPr>
+          <w:rStyle w:val="Kiemels2"/>
+        </w:rPr>
+        <w:t>Set Up Testing Environment:</w:t>
+      </w:r>
+      <w:r>
+        <w:t xml:space="preserve"> Simulate real-world conditions (e.g., multiple users, high network traffic).</w:t>
+      </w:r>
+    </w:p>
+    <w:p>
+      <w:pPr>
+        <w:numPr>
+          <w:ilvl w:val="0"/>
+          <w:numId w:val="18"/>
+        </w:numPr>
+        <w:spacing w:before="100" w:beforeAutospacing="1" w:after="100" w:afterAutospacing="1" w:line="240" w:lineRule="auto"/>
+      </w:pPr>
+      <w:r>
+        <w:rPr>
+          <w:rStyle w:val="Kiemels2"/>
+        </w:rPr>
+        <w:t>Execute Tests:</w:t>
+      </w:r>
+      <w:r>
+        <w:t xml:space="preserve"> Use specialized tools to test and measure system behavior.</w:t>
+      </w:r>
+    </w:p>
+    <w:p>
+      <w:pPr>
+        <w:numPr>
+          <w:ilvl w:val="0"/>
+          <w:numId w:val="18"/>
+        </w:numPr>
+        <w:spacing w:before="100" w:beforeAutospacing="1" w:after="100" w:afterAutospacing="1" w:line="240" w:lineRule="auto"/>
+      </w:pPr>
+      <w:r>
+        <w:rPr>
+          <w:rStyle w:val="Kiemels2"/>
+        </w:rPr>
+        <w:lastRenderedPageBreak/>
+        <w:t>Analyze Results:</w:t>
+      </w:r>
+      <w:r>
+        <w:t xml:space="preserve"> Identify bottlenecks, vulnerabilities, or areas for improvement.</w:t>
+      </w:r>
+    </w:p>
+    <w:p>
+      <w:pPr>
+        <w:pStyle w:val="Cmsor3"/>
+        <w:rPr>
+          <w:sz w:val="23"/>
+          <w:szCs w:val="23"/>
+        </w:rPr>
+      </w:pPr>
+      <w:r>
+        <w:rPr>
+          <w:rStyle w:val="Kiemels2"/>
+          <w:b/>
+          <w:bCs/>
+          <w:sz w:val="23"/>
+          <w:szCs w:val="23"/>
+        </w:rPr>
+        <w:t>Examples of Non-Functional Testing</w:t>
+      </w:r>
+    </w:p>
+    <w:p>
+      <w:pPr>
+        <w:numPr>
+          <w:ilvl w:val="0"/>
+          <w:numId w:val="19"/>
+        </w:numPr>
+        <w:spacing w:before="100" w:beforeAutospacing="1" w:after="100" w:afterAutospacing="1" w:line="240" w:lineRule="auto"/>
+        <w:rPr>
+          <w:rFonts w:ascii="Times New Roman" w:hAnsi="Times New Roman" w:cs="Times New Roman"/>
+          <w:sz w:val="23"/>
+          <w:szCs w:val="23"/>
+        </w:rPr>
+      </w:pPr>
+      <w:r>
+        <w:rPr>
+          <w:rStyle w:val="Kiemels2"/>
+          <w:rFonts w:ascii="Times New Roman" w:hAnsi="Times New Roman" w:cs="Times New Roman"/>
+          <w:sz w:val="23"/>
+          <w:szCs w:val="23"/>
+        </w:rPr>
+        <w:t>Performance Testing:</w:t>
+      </w:r>
+    </w:p>
+    <w:p>
+      <w:pPr>
+        <w:numPr>
+          <w:ilvl w:val="1"/>
+          <w:numId w:val="19"/>
+        </w:numPr>
+        <w:spacing w:before="100" w:beforeAutospacing="1" w:after="100" w:afterAutospacing="1" w:line="240" w:lineRule="auto"/>
+        <w:rPr>
+          <w:rFonts w:ascii="Times New Roman" w:hAnsi="Times New Roman" w:cs="Times New Roman"/>
+          <w:sz w:val="23"/>
+          <w:szCs w:val="23"/>
+        </w:rPr>
+      </w:pPr>
+      <w:r>
+        <w:rPr>
+          <w:rFonts w:ascii="Times New Roman" w:hAnsi="Times New Roman" w:cs="Times New Roman"/>
+          <w:sz w:val="23"/>
+          <w:szCs w:val="23"/>
+        </w:rPr>
+        <w:t>Check if a website loads within 2 seconds under normal load.</w:t>
+      </w:r>
+    </w:p>
+    <w:p>
+      <w:pPr>
+        <w:numPr>
+          <w:ilvl w:val="0"/>
+          <w:numId w:val="19"/>
+        </w:numPr>
+        <w:spacing w:before="100" w:beforeAutospacing="1" w:after="100" w:afterAutospacing="1" w:line="240" w:lineRule="auto"/>
+        <w:rPr>
+          <w:rFonts w:ascii="Times New Roman" w:hAnsi="Times New Roman" w:cs="Times New Roman"/>
+          <w:sz w:val="23"/>
+          <w:szCs w:val="23"/>
+        </w:rPr>
+      </w:pPr>
+      <w:r>
+        <w:rPr>
+          <w:rStyle w:val="Kiemels2"/>
+          <w:rFonts w:ascii="Times New Roman" w:hAnsi="Times New Roman" w:cs="Times New Roman"/>
+          <w:sz w:val="23"/>
+          <w:szCs w:val="23"/>
+        </w:rPr>
+        <w:t>Load Testing:</w:t>
+      </w:r>
+    </w:p>
+    <w:p>
+      <w:pPr>
+        <w:numPr>
+          <w:ilvl w:val="1"/>
+          <w:numId w:val="19"/>
+        </w:numPr>
+        <w:spacing w:before="100" w:beforeAutospacing="1" w:after="100" w:afterAutospacing="1" w:line="240" w:lineRule="auto"/>
+        <w:rPr>
+          <w:rFonts w:ascii="Times New Roman" w:hAnsi="Times New Roman" w:cs="Times New Roman"/>
+          <w:sz w:val="23"/>
+          <w:szCs w:val="23"/>
+        </w:rPr>
+      </w:pPr>
+      <w:r>
+        <w:rPr>
+          <w:rFonts w:ascii="Times New Roman" w:hAnsi="Times New Roman" w:cs="Times New Roman"/>
+          <w:sz w:val="23"/>
+          <w:szCs w:val="23"/>
+        </w:rPr>
+        <w:t>Simulate 1,000 concurrent users accessing an e-commerce site and verify the system remains stable.</w:t>
+      </w:r>
+    </w:p>
+    <w:p>
+      <w:pPr>
+        <w:numPr>
+          <w:ilvl w:val="0"/>
+          <w:numId w:val="19"/>
+        </w:numPr>
+        <w:spacing w:before="100" w:beforeAutospacing="1" w:after="100" w:afterAutospacing="1" w:line="240" w:lineRule="auto"/>
+        <w:rPr>
+          <w:rFonts w:ascii="Times New Roman" w:hAnsi="Times New Roman" w:cs="Times New Roman"/>
+          <w:sz w:val="23"/>
+          <w:szCs w:val="23"/>
+        </w:rPr>
+      </w:pPr>
+      <w:r>
+        <w:rPr>
+          <w:rStyle w:val="Kiemels2"/>
+          <w:rFonts w:ascii="Times New Roman" w:hAnsi="Times New Roman" w:cs="Times New Roman"/>
+          <w:sz w:val="23"/>
+          <w:szCs w:val="23"/>
+        </w:rPr>
+        <w:t>Stress Testing:</w:t>
+      </w:r>
+    </w:p>
+    <w:p>
+      <w:pPr>
+        <w:numPr>
+          <w:ilvl w:val="1"/>
+          <w:numId w:val="19"/>
+        </w:numPr>
+        <w:spacing w:before="100" w:beforeAutospacing="1" w:after="100" w:afterAutospacing="1" w:line="240" w:lineRule="auto"/>
+        <w:rPr>
+          <w:rFonts w:ascii="Times New Roman" w:hAnsi="Times New Roman" w:cs="Times New Roman"/>
+          <w:sz w:val="23"/>
+          <w:szCs w:val="23"/>
+        </w:rPr>
+      </w:pPr>
+      <w:r>
+        <w:rPr>
+          <w:rFonts w:ascii="Times New Roman" w:hAnsi="Times New Roman" w:cs="Times New Roman"/>
+          <w:sz w:val="23"/>
+          <w:szCs w:val="23"/>
+        </w:rPr>
+        <w:t>Push the system beyond normal limits (e.g., 10,000 users) to determine its breaking point.</w:t>
+      </w:r>
+    </w:p>
+    <w:p>
+      <w:pPr>
+        <w:numPr>
+          <w:ilvl w:val="0"/>
+          <w:numId w:val="19"/>
+        </w:numPr>
+        <w:spacing w:before="100" w:beforeAutospacing="1" w:after="100" w:afterAutospacing="1" w:line="240" w:lineRule="auto"/>
+        <w:rPr>
+          <w:rFonts w:ascii="Times New Roman" w:hAnsi="Times New Roman" w:cs="Times New Roman"/>
+          <w:sz w:val="23"/>
+          <w:szCs w:val="23"/>
+        </w:rPr>
+      </w:pPr>
+      <w:r>
+        <w:rPr>
+          <w:rStyle w:val="Kiemels2"/>
+          <w:rFonts w:ascii="Times New Roman" w:hAnsi="Times New Roman" w:cs="Times New Roman"/>
+          <w:sz w:val="23"/>
+          <w:szCs w:val="23"/>
+        </w:rPr>
+        <w:t>Security Testing:</w:t>
+      </w:r>
+    </w:p>
+    <w:p>
+      <w:pPr>
+        <w:numPr>
+          <w:ilvl w:val="1"/>
+          <w:numId w:val="19"/>
+        </w:numPr>
+        <w:spacing w:before="100" w:beforeAutospacing="1" w:after="100" w:afterAutospacing="1" w:line="240" w:lineRule="auto"/>
+        <w:rPr>
+          <w:rFonts w:ascii="Times New Roman" w:hAnsi="Times New Roman" w:cs="Times New Roman"/>
+          <w:sz w:val="23"/>
+          <w:szCs w:val="23"/>
+        </w:rPr>
+      </w:pPr>
+      <w:r>
+        <w:rPr>
+          <w:rFonts w:ascii="Times New Roman" w:hAnsi="Times New Roman" w:cs="Times New Roman"/>
+          <w:sz w:val="23"/>
+          <w:szCs w:val="23"/>
+        </w:rPr>
+        <w:t>Test if sensitive data (e.g., passwords, credit card details) is protected.</w:t>
+      </w:r>
+    </w:p>
+    <w:p>
+      <w:pPr>
+        <w:numPr>
+          <w:ilvl w:val="0"/>
+          <w:numId w:val="19"/>
+        </w:numPr>
+        <w:spacing w:before="100" w:beforeAutospacing="1" w:after="100" w:afterAutospacing="1" w:line="240" w:lineRule="auto"/>
+        <w:rPr>
+          <w:rFonts w:ascii="Times New Roman" w:hAnsi="Times New Roman" w:cs="Times New Roman"/>
+          <w:sz w:val="23"/>
+          <w:szCs w:val="23"/>
+        </w:rPr>
+      </w:pPr>
+      <w:r>
+        <w:rPr>
+          <w:rStyle w:val="Kiemels2"/>
+          <w:rFonts w:ascii="Times New Roman" w:hAnsi="Times New Roman" w:cs="Times New Roman"/>
+          <w:sz w:val="23"/>
+          <w:szCs w:val="23"/>
+        </w:rPr>
+        <w:t>Usability Testing:</w:t>
+      </w:r>
+    </w:p>
+    <w:p>
+      <w:pPr>
+        <w:numPr>
+          <w:ilvl w:val="1"/>
+          <w:numId w:val="19"/>
+        </w:numPr>
+        <w:spacing w:before="100" w:beforeAutospacing="1" w:after="100" w:afterAutospacing="1" w:line="240" w:lineRule="auto"/>
+        <w:rPr>
+          <w:rFonts w:ascii="Times New Roman" w:hAnsi="Times New Roman" w:cs="Times New Roman"/>
+          <w:sz w:val="23"/>
+          <w:szCs w:val="23"/>
+        </w:rPr>
+      </w:pPr>
+      <w:r>
+        <w:rPr>
+          <w:rFonts w:ascii="Times New Roman" w:hAnsi="Times New Roman" w:cs="Times New Roman"/>
+          <w:sz w:val="23"/>
+          <w:szCs w:val="23"/>
+        </w:rPr>
+        <w:t>Evaluate how easy and intuitive the application is to use.</w:t>
+      </w:r>
+    </w:p>
+    <w:p>
+      <w:pPr>
+        <w:pStyle w:val="Cmsor3"/>
+        <w:rPr>
+          <w:sz w:val="23"/>
+          <w:szCs w:val="23"/>
+        </w:rPr>
+      </w:pPr>
+      <w:r>
+        <w:rPr>
+          <w:rStyle w:val="Kiemels2"/>
+          <w:b/>
+          <w:bCs/>
+          <w:sz w:val="23"/>
+          <w:szCs w:val="23"/>
+        </w:rPr>
+        <w:t>Types of Non-Functional Testing</w:t>
+      </w:r>
+    </w:p>
+    <w:p>
+      <w:pPr>
+        <w:numPr>
+          <w:ilvl w:val="0"/>
+          <w:numId w:val="20"/>
+        </w:numPr>
+        <w:spacing w:before="100" w:beforeAutospacing="1" w:after="100" w:afterAutospacing="1" w:line="240" w:lineRule="auto"/>
+        <w:rPr>
+          <w:rFonts w:ascii="Times New Roman" w:hAnsi="Times New Roman" w:cs="Times New Roman"/>
+          <w:sz w:val="23"/>
+          <w:szCs w:val="23"/>
+        </w:rPr>
+      </w:pPr>
+      <w:r>
+        <w:rPr>
+          <w:rStyle w:val="Kiemels2"/>
+          <w:rFonts w:ascii="Times New Roman" w:hAnsi="Times New Roman" w:cs="Times New Roman"/>
+          <w:sz w:val="23"/>
+          <w:szCs w:val="23"/>
+        </w:rPr>
+        <w:t>Performance Testing:</w:t>
+      </w:r>
+      <w:r>
+        <w:rPr>
+          <w:rFonts w:ascii="Times New Roman" w:hAnsi="Times New Roman" w:cs="Times New Roman"/>
+          <w:sz w:val="23"/>
+          <w:szCs w:val="23"/>
+        </w:rPr>
+        <w:t xml:space="preserve"> Measure speed, response time, and scalability.</w:t>
+      </w:r>
+    </w:p>
+    <w:p>
+      <w:pPr>
+        <w:numPr>
+          <w:ilvl w:val="0"/>
+          <w:numId w:val="20"/>
+        </w:numPr>
+        <w:spacing w:before="100" w:beforeAutospacing="1" w:after="100" w:afterAutospacing="1" w:line="240" w:lineRule="auto"/>
+        <w:rPr>
+          <w:rFonts w:ascii="Times New Roman" w:hAnsi="Times New Roman" w:cs="Times New Roman"/>
+          <w:sz w:val="23"/>
+          <w:szCs w:val="23"/>
+        </w:rPr>
+      </w:pPr>
+      <w:r>
+        <w:rPr>
+          <w:rStyle w:val="Kiemels2"/>
+          <w:rFonts w:ascii="Times New Roman" w:hAnsi="Times New Roman" w:cs="Times New Roman"/>
+          <w:sz w:val="23"/>
+          <w:szCs w:val="23"/>
+        </w:rPr>
+        <w:t>Load Testing:</w:t>
+      </w:r>
+      <w:r>
+        <w:rPr>
+          <w:rFonts w:ascii="Times New Roman" w:hAnsi="Times New Roman" w:cs="Times New Roman"/>
+          <w:sz w:val="23"/>
+          <w:szCs w:val="23"/>
+        </w:rPr>
+        <w:t xml:space="preserve"> Assess how the system handles expected loads.</w:t>
+      </w:r>
+    </w:p>
+    <w:p>
+      <w:pPr>
+        <w:numPr>
+          <w:ilvl w:val="0"/>
+          <w:numId w:val="20"/>
+        </w:numPr>
+        <w:spacing w:before="100" w:beforeAutospacing="1" w:after="100" w:afterAutospacing="1" w:line="240" w:lineRule="auto"/>
+        <w:rPr>
+          <w:rFonts w:ascii="Times New Roman" w:hAnsi="Times New Roman" w:cs="Times New Roman"/>
+          <w:sz w:val="23"/>
+          <w:szCs w:val="23"/>
+        </w:rPr>
+      </w:pPr>
+      <w:r>
+        <w:rPr>
+          <w:rStyle w:val="Kiemels2"/>
+          <w:rFonts w:ascii="Times New Roman" w:hAnsi="Times New Roman" w:cs="Times New Roman"/>
+          <w:sz w:val="23"/>
+          <w:szCs w:val="23"/>
+        </w:rPr>
+        <w:t>Stress Testing:</w:t>
+      </w:r>
+      <w:r>
+        <w:rPr>
+          <w:rFonts w:ascii="Times New Roman" w:hAnsi="Times New Roman" w:cs="Times New Roman"/>
+          <w:sz w:val="23"/>
+          <w:szCs w:val="23"/>
+        </w:rPr>
+        <w:t xml:space="preserve"> Identify system limits under extreme conditions.</w:t>
+      </w:r>
+    </w:p>
+    <w:p>
+      <w:pPr>
+        <w:numPr>
+          <w:ilvl w:val="0"/>
+          <w:numId w:val="20"/>
+        </w:numPr>
+        <w:spacing w:before="100" w:beforeAutospacing="1" w:after="100" w:afterAutospacing="1" w:line="240" w:lineRule="auto"/>
+        <w:rPr>
+          <w:rFonts w:ascii="Times New Roman" w:hAnsi="Times New Roman" w:cs="Times New Roman"/>
+          <w:sz w:val="23"/>
+          <w:szCs w:val="23"/>
+        </w:rPr>
+      </w:pPr>
+      <w:r>
+        <w:rPr>
+          <w:rStyle w:val="Kiemels2"/>
+          <w:rFonts w:ascii="Times New Roman" w:hAnsi="Times New Roman" w:cs="Times New Roman"/>
+          <w:sz w:val="23"/>
+          <w:szCs w:val="23"/>
+        </w:rPr>
+        <w:t>Security Testing:</w:t>
+      </w:r>
+      <w:r>
+        <w:rPr>
+          <w:rFonts w:ascii="Times New Roman" w:hAnsi="Times New Roman" w:cs="Times New Roman"/>
+          <w:sz w:val="23"/>
+          <w:szCs w:val="23"/>
+        </w:rPr>
+        <w:t xml:space="preserve"> Check for vulnerabilities and data protection.</w:t>
+      </w:r>
+    </w:p>
+    <w:p>
+      <w:pPr>
+        <w:numPr>
+          <w:ilvl w:val="0"/>
+          <w:numId w:val="20"/>
+        </w:numPr>
+        <w:spacing w:before="100" w:beforeAutospacing="1" w:after="100" w:afterAutospacing="1" w:line="240" w:lineRule="auto"/>
+        <w:rPr>
+          <w:rFonts w:ascii="Times New Roman" w:hAnsi="Times New Roman" w:cs="Times New Roman"/>
+          <w:sz w:val="23"/>
+          <w:szCs w:val="23"/>
+        </w:rPr>
+      </w:pPr>
+      <w:r>
+        <w:rPr>
+          <w:rStyle w:val="Kiemels2"/>
+          <w:rFonts w:ascii="Times New Roman" w:hAnsi="Times New Roman" w:cs="Times New Roman"/>
+          <w:sz w:val="23"/>
+          <w:szCs w:val="23"/>
+        </w:rPr>
+        <w:t>Compatibility Testing:</w:t>
+      </w:r>
+      <w:r>
+        <w:rPr>
+          <w:rFonts w:ascii="Times New Roman" w:hAnsi="Times New Roman" w:cs="Times New Roman"/>
+          <w:sz w:val="23"/>
+          <w:szCs w:val="23"/>
+        </w:rPr>
+        <w:t xml:space="preserve"> Ensure the system works across different browsers, devices, or platforms.</w:t>
+      </w:r>
+    </w:p>
+    <w:p>
+      <w:pPr>
+        <w:numPr>
+          <w:ilvl w:val="0"/>
+          <w:numId w:val="20"/>
+        </w:numPr>
+        <w:spacing w:before="100" w:beforeAutospacing="1" w:after="100" w:afterAutospacing="1" w:line="240" w:lineRule="auto"/>
+        <w:rPr>
+          <w:rFonts w:ascii="Times New Roman" w:hAnsi="Times New Roman" w:cs="Times New Roman"/>
+          <w:sz w:val="23"/>
+          <w:szCs w:val="23"/>
+        </w:rPr>
+      </w:pPr>
+      <w:r>
+        <w:rPr>
+          <w:rStyle w:val="Kiemels2"/>
+          <w:rFonts w:ascii="Times New Roman" w:hAnsi="Times New Roman" w:cs="Times New Roman"/>
+          <w:sz w:val="23"/>
+          <w:szCs w:val="23"/>
+        </w:rPr>
+        <w:t>Accessibility Testing:</w:t>
+      </w:r>
+      <w:r>
+        <w:rPr>
+          <w:rFonts w:ascii="Times New Roman" w:hAnsi="Times New Roman" w:cs="Times New Roman"/>
+          <w:sz w:val="23"/>
+          <w:szCs w:val="23"/>
+        </w:rPr>
+        <w:t xml:space="preserve"> Verify that the application is usable by people with disabilities.</w:t>
+      </w:r>
+    </w:p>
+    <w:p>
+      <w:pPr>
+        <w:pStyle w:val="Cmsor3"/>
+        <w:rPr>
+          <w:sz w:val="23"/>
+          <w:szCs w:val="23"/>
+        </w:rPr>
+      </w:pPr>
+      <w:r>
+        <w:rPr>
+          <w:rStyle w:val="Kiemels2"/>
+          <w:b/>
+          <w:bCs/>
+          <w:sz w:val="23"/>
+          <w:szCs w:val="23"/>
+        </w:rPr>
+        <w:t>Types of Non-Functional Testing</w:t>
+      </w:r>
+    </w:p>
+    <w:p>
+      <w:pPr>
+        <w:numPr>
+          <w:ilvl w:val="0"/>
+          <w:numId w:val="21"/>
+        </w:numPr>
+        <w:spacing w:before="100" w:beforeAutospacing="1" w:after="100" w:afterAutospacing="1" w:line="240" w:lineRule="auto"/>
+        <w:rPr>
+          <w:sz w:val="23"/>
+          <w:szCs w:val="23"/>
+        </w:rPr>
+      </w:pPr>
+      <w:r>
+        <w:rPr>
+          <w:rStyle w:val="Kiemels2"/>
+          <w:sz w:val="23"/>
+          <w:szCs w:val="23"/>
+        </w:rPr>
+        <w:t>Performance Testing:</w:t>
+      </w:r>
+      <w:r>
+        <w:rPr>
+          <w:sz w:val="23"/>
+          <w:szCs w:val="23"/>
+        </w:rPr>
+        <w:t xml:space="preserve"> Measure speed, response time, and scalability.</w:t>
+      </w:r>
+    </w:p>
+    <w:p>
+      <w:pPr>
+        <w:numPr>
+          <w:ilvl w:val="0"/>
+          <w:numId w:val="21"/>
+        </w:numPr>
+        <w:spacing w:before="100" w:beforeAutospacing="1" w:after="100" w:afterAutospacing="1" w:line="240" w:lineRule="auto"/>
+        <w:rPr>
+          <w:sz w:val="23"/>
+          <w:szCs w:val="23"/>
+        </w:rPr>
+      </w:pPr>
+      <w:r>
+        <w:rPr>
+          <w:rStyle w:val="Kiemels2"/>
+          <w:sz w:val="23"/>
+          <w:szCs w:val="23"/>
+        </w:rPr>
+        <w:t>Load Testing:</w:t>
+      </w:r>
+      <w:r>
+        <w:rPr>
+          <w:sz w:val="23"/>
+          <w:szCs w:val="23"/>
+        </w:rPr>
+        <w:t xml:space="preserve"> Assess how the system handles expected loads.</w:t>
+      </w:r>
+    </w:p>
+    <w:p>
+      <w:pPr>
+        <w:numPr>
+          <w:ilvl w:val="0"/>
+          <w:numId w:val="21"/>
+        </w:numPr>
+        <w:spacing w:before="100" w:beforeAutospacing="1" w:after="100" w:afterAutospacing="1" w:line="240" w:lineRule="auto"/>
+        <w:rPr>
+          <w:sz w:val="23"/>
+          <w:szCs w:val="23"/>
+        </w:rPr>
+      </w:pPr>
+      <w:r>
+        <w:rPr>
+          <w:rStyle w:val="Kiemels2"/>
+          <w:sz w:val="23"/>
+          <w:szCs w:val="23"/>
+        </w:rPr>
+        <w:t>Stress Testing:</w:t>
+      </w:r>
+      <w:r>
+        <w:rPr>
+          <w:sz w:val="23"/>
+          <w:szCs w:val="23"/>
+        </w:rPr>
+        <w:t xml:space="preserve"> Identify system limits under extreme conditions.</w:t>
+      </w:r>
+    </w:p>
+    <w:p>
+      <w:pPr>
+        <w:numPr>
+          <w:ilvl w:val="0"/>
+          <w:numId w:val="21"/>
+        </w:numPr>
+        <w:spacing w:before="100" w:beforeAutospacing="1" w:after="100" w:afterAutospacing="1" w:line="240" w:lineRule="auto"/>
+        <w:rPr>
+          <w:sz w:val="23"/>
+          <w:szCs w:val="23"/>
+        </w:rPr>
+      </w:pPr>
+      <w:r>
+        <w:rPr>
+          <w:rStyle w:val="Kiemels2"/>
+          <w:sz w:val="23"/>
+          <w:szCs w:val="23"/>
+        </w:rPr>
+        <w:t>Security Testing:</w:t>
+      </w:r>
+      <w:r>
+        <w:rPr>
+          <w:sz w:val="23"/>
+          <w:szCs w:val="23"/>
+        </w:rPr>
+        <w:t xml:space="preserve"> Check for vulnerabilities and data protection.</w:t>
+      </w:r>
+    </w:p>
+    <w:p>
+      <w:pPr>
+        <w:numPr>
+          <w:ilvl w:val="0"/>
+          <w:numId w:val="21"/>
+        </w:numPr>
+        <w:spacing w:before="100" w:beforeAutospacing="1" w:after="100" w:afterAutospacing="1" w:line="240" w:lineRule="auto"/>
+        <w:rPr>
+          <w:sz w:val="23"/>
+          <w:szCs w:val="23"/>
+        </w:rPr>
+      </w:pPr>
+      <w:r>
+        <w:rPr>
+          <w:rStyle w:val="Kiemels2"/>
+          <w:sz w:val="23"/>
+          <w:szCs w:val="23"/>
+        </w:rPr>
+        <w:t>Compatibility Testing:</w:t>
+      </w:r>
+      <w:r>
+        <w:rPr>
+          <w:sz w:val="23"/>
+          <w:szCs w:val="23"/>
+        </w:rPr>
+        <w:t xml:space="preserve"> Ensure the system works across different browsers, devices, or platforms.</w:t>
+      </w:r>
+    </w:p>
+    <w:p>
+      <w:pPr>
+        <w:numPr>
+          <w:ilvl w:val="0"/>
+          <w:numId w:val="21"/>
+        </w:numPr>
+        <w:spacing w:before="100" w:beforeAutospacing="1" w:after="100" w:afterAutospacing="1" w:line="240" w:lineRule="auto"/>
+        <w:rPr>
+          <w:sz w:val="23"/>
+          <w:szCs w:val="23"/>
+        </w:rPr>
+      </w:pPr>
+      <w:r>
+        <w:rPr>
+          <w:rStyle w:val="Kiemels2"/>
+          <w:sz w:val="23"/>
+          <w:szCs w:val="23"/>
+        </w:rPr>
+        <w:t>Accessibility Testing:</w:t>
+      </w:r>
+      <w:r>
+        <w:rPr>
+          <w:sz w:val="23"/>
+          <w:szCs w:val="23"/>
+        </w:rPr>
+        <w:t xml:space="preserve"> Verify that the application is usable by people with disabilities.</w:t>
+      </w:r>
+    </w:p>
+    <w:p>
+      <w:pPr>
+        <w:spacing w:before="100" w:beforeAutospacing="1" w:after="100" w:afterAutospacing="1" w:line="240" w:lineRule="auto"/>
+      </w:pPr>
+    </w:p>
+    <w:p>
+      <w:pPr>
+        <w:spacing w:after="0" w:line="240" w:lineRule="auto"/>
+        <w:rPr>
+          <w:rFonts w:ascii="Times New Roman" w:eastAsia="Times New Roman" w:hAnsi="Times New Roman" w:cs="Times New Roman"/>
+          <w:color w:val="20262E"/>
+          <w:sz w:val="21"/>
+          <w:szCs w:val="21"/>
+          <w:lang w:eastAsia="hu-HU"/>
+        </w:rPr>
+      </w:pPr>
     </w:p>
     <w:p>
       <w:pPr>
@@ -4227,54 +5764,55 @@
           <w:szCs w:val="23"/>
           <w:lang w:eastAsia="hu-HU"/>
         </w:rPr>
-        <w:t xml:space="preserve"> Persons and its roles and responsibilites, as well as any tools </w:t>
-      </w:r>
-      <w:r>
-        <w:rPr>
-          <w:rFonts w:ascii="Times New Roman" w:eastAsia="Times New Roman" w:hAnsi="Times New Roman" w:cs="Times New Roman"/>
-          <w:bCs/>
-          <w:color w:val="20262E"/>
-          <w:sz w:val="23"/>
-          <w:szCs w:val="23"/>
+        <w:t xml:space="preserve"> Persons and its roles and responsibilites, as well as any tools that needed. </w:t>
+      </w:r>
+      <w:r>
+        <w:rPr>
+          <w:rFonts w:ascii="Times New Roman" w:eastAsia="Times New Roman" w:hAnsi="Times New Roman" w:cs="Times New Roman"/>
+          <w:bCs/>
+          <w:color w:val="20262E"/>
+          <w:sz w:val="23"/>
+          <w:szCs w:val="23"/>
+          <w:u w:val="single"/>
+          <w:lang w:eastAsia="hu-HU"/>
+        </w:rPr>
+        <w:t>Risk Assessment:</w:t>
+      </w:r>
+      <w:r>
+        <w:rPr>
+          <w:rFonts w:ascii="Times New Roman" w:eastAsia="Times New Roman" w:hAnsi="Times New Roman" w:cs="Times New Roman"/>
+          <w:bCs/>
+          <w:color w:val="20262E"/>
+          <w:sz w:val="23"/>
+          <w:szCs w:val="23"/>
+          <w:lang w:eastAsia="hu-HU"/>
+        </w:rPr>
+        <w:t xml:space="preserve"> Analysis of potential risks and strategies for mitigating those. </w:t>
+      </w:r>
+      <w:r>
+        <w:rPr>
+          <w:rFonts w:ascii="Times New Roman" w:eastAsia="Times New Roman" w:hAnsi="Times New Roman" w:cs="Times New Roman"/>
+          <w:bCs/>
+          <w:color w:val="20262E"/>
+          <w:sz w:val="23"/>
+          <w:szCs w:val="23"/>
+          <w:u w:val="single"/>
+          <w:lang w:eastAsia="hu-HU"/>
+        </w:rPr>
+        <w:t xml:space="preserve">Test </w:t>
+      </w:r>
+      <w:r>
+        <w:rPr>
+          <w:rFonts w:ascii="Times New Roman" w:eastAsia="Times New Roman" w:hAnsi="Times New Roman" w:cs="Times New Roman"/>
+          <w:bCs/>
+          <w:color w:val="20262E"/>
+          <w:sz w:val="23"/>
+          <w:szCs w:val="23"/>
+          <w:u w:val="single"/>
           <w:lang w:eastAsia="hu-HU"/>
         </w:rPr>
         <w:lastRenderedPageBreak/>
-        <w:t xml:space="preserve">that needed. </w:t>
-      </w:r>
-      <w:r>
-        <w:rPr>
-          <w:rFonts w:ascii="Times New Roman" w:eastAsia="Times New Roman" w:hAnsi="Times New Roman" w:cs="Times New Roman"/>
-          <w:bCs/>
-          <w:color w:val="20262E"/>
-          <w:sz w:val="23"/>
-          <w:szCs w:val="23"/>
-          <w:u w:val="single"/>
-          <w:lang w:eastAsia="hu-HU"/>
-        </w:rPr>
-        <w:t>Risk Assessment:</w:t>
-      </w:r>
-      <w:r>
-        <w:rPr>
-          <w:rFonts w:ascii="Times New Roman" w:eastAsia="Times New Roman" w:hAnsi="Times New Roman" w:cs="Times New Roman"/>
-          <w:bCs/>
-          <w:color w:val="20262E"/>
-          <w:sz w:val="23"/>
-          <w:szCs w:val="23"/>
-          <w:lang w:eastAsia="hu-HU"/>
-        </w:rPr>
-        <w:t xml:space="preserve"> Analysis of potential risks and strategies for mitigating those. </w:t>
-      </w:r>
-      <w:r>
-        <w:rPr>
-          <w:rFonts w:ascii="Times New Roman" w:eastAsia="Times New Roman" w:hAnsi="Times New Roman" w:cs="Times New Roman"/>
-          <w:bCs/>
-          <w:color w:val="20262E"/>
-          <w:sz w:val="23"/>
-          <w:szCs w:val="23"/>
-          <w:u w:val="single"/>
-          <w:lang w:eastAsia="hu-HU"/>
-        </w:rPr>
-        <w:t xml:space="preserve">Test Deliverable: </w:t>
+        <w:t xml:space="preserve">Deliverable: </w:t>
       </w:r>
       <w:r>
         <w:rPr>
@@ -4790,143 +6328,609 @@
     </w:p>
     <w:p>
       <w:pPr>
-        <w:spacing w:after="0" w:line="240" w:lineRule="auto"/>
-        <w:rPr>
-          <w:rFonts w:ascii="Times New Roman" w:hAnsi="Times New Roman" w:cs="Times New Roman"/>
-          <w:color w:val="20262E"/>
-          <w:sz w:val="21"/>
-          <w:szCs w:val="21"/>
-        </w:rPr>
-      </w:pPr>
-      <w:r>
-        <w:rPr>
-          <w:rFonts w:ascii="Times New Roman" w:hAnsi="Times New Roman" w:cs="Times New Roman"/>
-          <w:color w:val="20262E"/>
-          <w:sz w:val="21"/>
-          <w:szCs w:val="21"/>
-        </w:rPr>
-        <w:t>Encapsulation: building data and methods that operate on the data into a single unit. With that acces to critical data is protected</w:t>
-      </w:r>
-    </w:p>
-    <w:p>
-      <w:pPr>
-        <w:spacing w:after="0" w:line="240" w:lineRule="auto"/>
-        <w:rPr>
-          <w:rFonts w:ascii="Times New Roman" w:hAnsi="Times New Roman" w:cs="Times New Roman"/>
-          <w:color w:val="20262E"/>
-          <w:sz w:val="21"/>
-          <w:szCs w:val="21"/>
-        </w:rPr>
-      </w:pPr>
-      <w:r>
-        <w:rPr>
-          <w:rFonts w:ascii="Times New Roman" w:hAnsi="Times New Roman" w:cs="Times New Roman"/>
-          <w:color w:val="20262E"/>
-          <w:sz w:val="21"/>
-          <w:szCs w:val="21"/>
-        </w:rPr>
-        <w:t>Abstraction</w:t>
-      </w:r>
-      <w:proofErr w:type="gramStart"/>
-      <w:r>
-        <w:rPr>
-          <w:rFonts w:ascii="Times New Roman" w:hAnsi="Times New Roman" w:cs="Times New Roman"/>
-          <w:color w:val="20262E"/>
-          <w:sz w:val="21"/>
-          <w:szCs w:val="21"/>
-        </w:rPr>
-        <w:t>:Hiding</w:t>
-      </w:r>
-      <w:proofErr w:type="gramEnd"/>
-      <w:r>
-        <w:rPr>
-          <w:rFonts w:ascii="Times New Roman" w:hAnsi="Times New Roman" w:cs="Times New Roman"/>
-          <w:color w:val="20262E"/>
-          <w:sz w:val="21"/>
-          <w:szCs w:val="21"/>
-        </w:rPr>
-        <w:t xml:space="preserve"> complx impelementation details and olny show the essential features</w:t>
-      </w:r>
-    </w:p>
-    <w:p>
-      <w:pPr>
-        <w:spacing w:after="0" w:line="240" w:lineRule="auto"/>
-        <w:rPr>
-          <w:rFonts w:ascii="Times New Roman" w:hAnsi="Times New Roman" w:cs="Times New Roman"/>
-          <w:color w:val="20262E"/>
-          <w:sz w:val="21"/>
-          <w:szCs w:val="21"/>
-        </w:rPr>
-      </w:pPr>
-      <w:r>
-        <w:rPr>
-          <w:rFonts w:ascii="Times New Roman" w:hAnsi="Times New Roman" w:cs="Times New Roman"/>
-          <w:color w:val="20262E"/>
-          <w:sz w:val="21"/>
-          <w:szCs w:val="21"/>
-        </w:rPr>
-        <w:t>Inheritance</w:t>
-      </w:r>
-      <w:proofErr w:type="gramStart"/>
-      <w:r>
-        <w:rPr>
-          <w:rFonts w:ascii="Times New Roman" w:hAnsi="Times New Roman" w:cs="Times New Roman"/>
-          <w:color w:val="20262E"/>
-          <w:sz w:val="21"/>
-          <w:szCs w:val="21"/>
-        </w:rPr>
-        <w:t>:A</w:t>
-      </w:r>
-      <w:proofErr w:type="gramEnd"/>
-      <w:r>
-        <w:rPr>
-          <w:rFonts w:ascii="Times New Roman" w:hAnsi="Times New Roman" w:cs="Times New Roman"/>
-          <w:color w:val="20262E"/>
-          <w:sz w:val="21"/>
-          <w:szCs w:val="21"/>
-        </w:rPr>
-        <w:t xml:space="preserve"> new calss inherits properties and behaviors</w:t>
-      </w:r>
-    </w:p>
-    <w:p>
-      <w:pPr>
-        <w:spacing w:after="0" w:line="240" w:lineRule="auto"/>
-        <w:rPr>
-          <w:rFonts w:ascii="Times New Roman" w:hAnsi="Times New Roman" w:cs="Times New Roman"/>
-          <w:color w:val="20262E"/>
-          <w:sz w:val="21"/>
-          <w:szCs w:val="21"/>
-        </w:rPr>
-      </w:pPr>
-      <w:r>
-        <w:rPr>
-          <w:rFonts w:ascii="Times New Roman" w:hAnsi="Times New Roman" w:cs="Times New Roman"/>
-          <w:color w:val="20262E"/>
-          <w:sz w:val="21"/>
-          <w:szCs w:val="21"/>
+        <w:pStyle w:val="Cmsor3"/>
+        <w:rPr>
+          <w:rStyle w:val="Kiemels2"/>
+          <w:b/>
+          <w:bCs/>
+          <w:sz w:val="23"/>
+          <w:szCs w:val="23"/>
+        </w:rPr>
+      </w:pPr>
+      <w:r>
+        <w:rPr>
+          <w:rStyle w:val="Kiemels2"/>
+          <w:b/>
+          <w:bCs/>
+          <w:sz w:val="23"/>
+          <w:szCs w:val="23"/>
+        </w:rPr>
+        <w:t>Encapsulation:</w:t>
+      </w:r>
+    </w:p>
+    <w:p>
+      <w:pPr>
+        <w:pStyle w:val="Cmsor3"/>
+        <w:rPr>
+          <w:sz w:val="23"/>
+          <w:szCs w:val="23"/>
+        </w:rPr>
+      </w:pPr>
+      <w:r>
+        <w:rPr>
+          <w:rStyle w:val="Kiemels2"/>
+          <w:b/>
+          <w:bCs/>
+          <w:sz w:val="23"/>
+          <w:szCs w:val="23"/>
+        </w:rPr>
+        <w:t>Definition</w:t>
+      </w:r>
+    </w:p>
+    <w:p>
+      <w:pPr>
+        <w:pStyle w:val="NormlWeb"/>
+        <w:rPr>
+          <w:sz w:val="23"/>
+          <w:szCs w:val="23"/>
+        </w:rPr>
+      </w:pPr>
+      <w:r>
+        <w:rPr>
+          <w:sz w:val="23"/>
+          <w:szCs w:val="23"/>
+        </w:rPr>
+        <w:t xml:space="preserve">Encapsulation is the concept of bundling data (attributes) and methods (functions) that operate on the data into a single unit (class). It also restricts direct access to some of the object's components, which is done through </w:t>
+      </w:r>
+      <w:r>
+        <w:rPr>
+          <w:rStyle w:val="Kiemels2"/>
+          <w:sz w:val="23"/>
+          <w:szCs w:val="23"/>
+        </w:rPr>
+        <w:t>private/protected access modifiers</w:t>
+      </w:r>
+      <w:r>
+        <w:rPr>
+          <w:sz w:val="23"/>
+          <w:szCs w:val="23"/>
+        </w:rPr>
+        <w:t xml:space="preserve"> and allows interaction only through defined methods (</w:t>
+      </w:r>
+      <w:r>
+        <w:rPr>
+          <w:rStyle w:val="Kiemels2"/>
+          <w:sz w:val="23"/>
+          <w:szCs w:val="23"/>
+        </w:rPr>
+        <w:t>getters/setters</w:t>
+      </w:r>
+      <w:r>
+        <w:rPr>
+          <w:sz w:val="23"/>
+          <w:szCs w:val="23"/>
+        </w:rPr>
+        <w:t>).</w:t>
+      </w:r>
+    </w:p>
+    <w:p>
+      <w:pPr>
+        <w:pStyle w:val="Cmsor3"/>
+        <w:rPr>
+          <w:sz w:val="23"/>
+          <w:szCs w:val="23"/>
+        </w:rPr>
+      </w:pPr>
+      <w:r>
+        <w:rPr>
+          <w:rStyle w:val="Kiemels2"/>
+          <w:b/>
+          <w:bCs/>
+          <w:sz w:val="23"/>
+          <w:szCs w:val="23"/>
+        </w:rPr>
+        <w:t>Purpose</w:t>
+      </w:r>
+    </w:p>
+    <w:p>
+      <w:pPr>
+        <w:numPr>
+          <w:ilvl w:val="0"/>
+          <w:numId w:val="22"/>
+        </w:numPr>
+        <w:spacing w:before="100" w:beforeAutospacing="1" w:after="100" w:afterAutospacing="1" w:line="240" w:lineRule="auto"/>
+        <w:rPr>
+          <w:sz w:val="23"/>
+          <w:szCs w:val="23"/>
+        </w:rPr>
+      </w:pPr>
+      <w:r>
+        <w:rPr>
+          <w:sz w:val="23"/>
+          <w:szCs w:val="23"/>
+        </w:rPr>
+        <w:t>Protect the internal state of the object.</w:t>
+      </w:r>
+    </w:p>
+    <w:p>
+      <w:pPr>
+        <w:numPr>
+          <w:ilvl w:val="0"/>
+          <w:numId w:val="22"/>
+        </w:numPr>
+        <w:spacing w:before="100" w:beforeAutospacing="1" w:after="100" w:afterAutospacing="1" w:line="240" w:lineRule="auto"/>
+        <w:rPr>
+          <w:sz w:val="23"/>
+          <w:szCs w:val="23"/>
+        </w:rPr>
+      </w:pPr>
+      <w:r>
+        <w:rPr>
+          <w:sz w:val="23"/>
+          <w:szCs w:val="23"/>
+        </w:rPr>
+        <w:t>Control how data is accessed or modified.</w:t>
+      </w:r>
+    </w:p>
+    <w:p>
+      <w:pPr>
+        <w:spacing w:after="0" w:line="240" w:lineRule="auto"/>
+        <w:rPr>
+          <w:rFonts w:ascii="Times New Roman" w:hAnsi="Times New Roman" w:cs="Times New Roman"/>
+          <w:b/>
+          <w:color w:val="20262E"/>
+          <w:sz w:val="23"/>
+          <w:szCs w:val="23"/>
+        </w:rPr>
+      </w:pPr>
+      <w:bookmarkStart w:id="0" w:name="_GoBack"/>
+      <w:r>
+        <w:rPr>
+          <w:rFonts w:ascii="Times New Roman" w:hAnsi="Times New Roman" w:cs="Times New Roman"/>
+          <w:b/>
+          <w:color w:val="20262E"/>
+          <w:sz w:val="23"/>
+          <w:szCs w:val="23"/>
+        </w:rPr>
+        <w:t>Abstraction:</w:t>
+      </w:r>
+    </w:p>
+    <w:bookmarkEnd w:id="0"/>
+    <w:p>
+      <w:pPr>
+        <w:spacing w:after="0" w:line="240" w:lineRule="auto"/>
+        <w:rPr>
+          <w:rFonts w:ascii="Times New Roman" w:hAnsi="Times New Roman" w:cs="Times New Roman"/>
+          <w:color w:val="20262E"/>
+          <w:sz w:val="23"/>
+          <w:szCs w:val="23"/>
+        </w:rPr>
+      </w:pPr>
+    </w:p>
+    <w:p>
+      <w:pPr>
+        <w:pStyle w:val="Cmsor3"/>
+        <w:rPr>
+          <w:sz w:val="23"/>
+          <w:szCs w:val="23"/>
+        </w:rPr>
+      </w:pPr>
+      <w:r>
+        <w:rPr>
+          <w:rStyle w:val="Kiemels2"/>
+          <w:b/>
+          <w:bCs/>
+          <w:sz w:val="23"/>
+          <w:szCs w:val="23"/>
+        </w:rPr>
+        <w:t>Definition</w:t>
+      </w:r>
+    </w:p>
+    <w:p>
+      <w:pPr>
+        <w:pStyle w:val="NormlWeb"/>
+        <w:rPr>
+          <w:sz w:val="23"/>
+          <w:szCs w:val="23"/>
+        </w:rPr>
+      </w:pPr>
+      <w:r>
+        <w:rPr>
+          <w:sz w:val="23"/>
+          <w:szCs w:val="23"/>
+        </w:rPr>
+        <w:t>Abstraction is the process of hiding implementation details and exposing only the functionality to the user. It helps reduce complexity by showing only the essential features of an object.</w:t>
+      </w:r>
+    </w:p>
+    <w:p>
+      <w:pPr>
+        <w:pStyle w:val="Cmsor3"/>
+        <w:rPr>
+          <w:sz w:val="23"/>
+          <w:szCs w:val="23"/>
+        </w:rPr>
+      </w:pPr>
+      <w:r>
+        <w:rPr>
+          <w:rStyle w:val="Kiemels2"/>
+          <w:b/>
+          <w:bCs/>
+          <w:sz w:val="23"/>
+          <w:szCs w:val="23"/>
+        </w:rPr>
+        <w:t>Purpose</w:t>
+      </w:r>
+    </w:p>
+    <w:p>
+      <w:pPr>
+        <w:numPr>
+          <w:ilvl w:val="0"/>
+          <w:numId w:val="25"/>
+        </w:numPr>
+        <w:spacing w:before="100" w:beforeAutospacing="1" w:after="100" w:afterAutospacing="1" w:line="240" w:lineRule="auto"/>
+        <w:rPr>
+          <w:sz w:val="23"/>
+          <w:szCs w:val="23"/>
+        </w:rPr>
+      </w:pPr>
+      <w:r>
+        <w:rPr>
+          <w:sz w:val="23"/>
+          <w:szCs w:val="23"/>
+        </w:rPr>
+        <w:t>Focus on "what" an object does rather than "how" it does it.</w:t>
+      </w:r>
+    </w:p>
+    <w:p>
+      <w:pPr>
+        <w:numPr>
+          <w:ilvl w:val="0"/>
+          <w:numId w:val="25"/>
+        </w:numPr>
+        <w:spacing w:before="100" w:beforeAutospacing="1" w:after="100" w:afterAutospacing="1" w:line="240" w:lineRule="auto"/>
+        <w:rPr>
+          <w:sz w:val="23"/>
+          <w:szCs w:val="23"/>
+        </w:rPr>
+      </w:pPr>
+      <w:r>
+        <w:rPr>
+          <w:sz w:val="23"/>
+          <w:szCs w:val="23"/>
+        </w:rPr>
+        <w:t>Simplify complex systems.</w:t>
+      </w:r>
+    </w:p>
+    <w:p>
+      <w:pPr>
+        <w:spacing w:after="0" w:line="240" w:lineRule="auto"/>
+        <w:rPr>
+          <w:rFonts w:ascii="Times New Roman" w:hAnsi="Times New Roman" w:cs="Times New Roman"/>
+          <w:color w:val="20262E"/>
+          <w:sz w:val="21"/>
+          <w:szCs w:val="21"/>
+        </w:rPr>
+      </w:pPr>
+    </w:p>
+    <w:p>
+      <w:pPr>
+        <w:spacing w:after="0" w:line="240" w:lineRule="auto"/>
+        <w:rPr>
+          <w:rFonts w:ascii="Times New Roman" w:hAnsi="Times New Roman" w:cs="Times New Roman"/>
+          <w:b/>
+          <w:color w:val="20262E"/>
+          <w:sz w:val="23"/>
+          <w:szCs w:val="23"/>
+        </w:rPr>
+      </w:pPr>
+    </w:p>
+    <w:p>
+      <w:pPr>
+        <w:spacing w:after="0" w:line="240" w:lineRule="auto"/>
+        <w:rPr>
+          <w:rFonts w:ascii="Times New Roman" w:hAnsi="Times New Roman" w:cs="Times New Roman"/>
+          <w:b/>
+          <w:color w:val="20262E"/>
+          <w:sz w:val="23"/>
+          <w:szCs w:val="23"/>
+        </w:rPr>
+      </w:pPr>
+      <w:r>
+        <w:rPr>
+          <w:rFonts w:ascii="Times New Roman" w:hAnsi="Times New Roman" w:cs="Times New Roman"/>
+          <w:b/>
+          <w:color w:val="20262E"/>
+          <w:sz w:val="23"/>
+          <w:szCs w:val="23"/>
+        </w:rPr>
+        <w:lastRenderedPageBreak/>
+        <w:t>Inheritance:</w:t>
+      </w:r>
+    </w:p>
+    <w:p>
+      <w:pPr>
+        <w:spacing w:after="0" w:line="240" w:lineRule="auto"/>
+        <w:rPr>
+          <w:rFonts w:ascii="Times New Roman" w:hAnsi="Times New Roman" w:cs="Times New Roman"/>
+          <w:b/>
+          <w:color w:val="20262E"/>
+          <w:sz w:val="23"/>
+          <w:szCs w:val="23"/>
+        </w:rPr>
+      </w:pPr>
+    </w:p>
+    <w:p>
+      <w:pPr>
+        <w:pStyle w:val="Cmsor3"/>
+        <w:rPr>
+          <w:b w:val="0"/>
+          <w:sz w:val="23"/>
+          <w:szCs w:val="23"/>
+        </w:rPr>
+      </w:pPr>
+      <w:r>
+        <w:rPr>
+          <w:rStyle w:val="Kiemels2"/>
+          <w:b/>
+          <w:bCs/>
+          <w:sz w:val="23"/>
+          <w:szCs w:val="23"/>
+        </w:rPr>
+        <w:t>Definition</w:t>
+      </w:r>
+    </w:p>
+    <w:p>
+      <w:pPr>
+        <w:pStyle w:val="NormlWeb"/>
+        <w:rPr>
+          <w:b/>
+          <w:sz w:val="23"/>
+          <w:szCs w:val="23"/>
+        </w:rPr>
+      </w:pPr>
+      <w:r>
+        <w:rPr>
+          <w:b/>
+          <w:sz w:val="23"/>
+          <w:szCs w:val="23"/>
+        </w:rPr>
+        <w:t>Inheritance allows a class (child class) to derive properties and methods from another class (parent class). It helps in reusing code and creating a hierarchy.</w:t>
+      </w:r>
+    </w:p>
+    <w:p>
+      <w:pPr>
+        <w:pStyle w:val="Cmsor3"/>
+        <w:rPr>
+          <w:b w:val="0"/>
+          <w:sz w:val="23"/>
+          <w:szCs w:val="23"/>
+        </w:rPr>
+      </w:pPr>
+      <w:r>
+        <w:rPr>
+          <w:rStyle w:val="Kiemels2"/>
+          <w:b/>
+          <w:bCs/>
+          <w:sz w:val="23"/>
+          <w:szCs w:val="23"/>
+        </w:rPr>
+        <w:t>Purpose</w:t>
+      </w:r>
+    </w:p>
+    <w:p>
+      <w:pPr>
+        <w:numPr>
+          <w:ilvl w:val="0"/>
+          <w:numId w:val="23"/>
+        </w:numPr>
+        <w:spacing w:before="100" w:beforeAutospacing="1" w:after="100" w:afterAutospacing="1" w:line="240" w:lineRule="auto"/>
+        <w:rPr>
+          <w:b/>
+          <w:sz w:val="23"/>
+          <w:szCs w:val="23"/>
+        </w:rPr>
+      </w:pPr>
+      <w:r>
+        <w:rPr>
+          <w:b/>
+          <w:sz w:val="23"/>
+          <w:szCs w:val="23"/>
+        </w:rPr>
+        <w:t>Reduce redundancy by reusing existing code.</w:t>
+      </w:r>
+    </w:p>
+    <w:p>
+      <w:pPr>
+        <w:numPr>
+          <w:ilvl w:val="0"/>
+          <w:numId w:val="23"/>
+        </w:numPr>
+        <w:spacing w:before="100" w:beforeAutospacing="1" w:after="100" w:afterAutospacing="1" w:line="240" w:lineRule="auto"/>
+        <w:rPr>
+          <w:b/>
+          <w:sz w:val="23"/>
+          <w:szCs w:val="23"/>
+        </w:rPr>
+      </w:pPr>
+      <w:r>
+        <w:rPr>
+          <w:b/>
+          <w:sz w:val="23"/>
+          <w:szCs w:val="23"/>
+        </w:rPr>
+        <w:t>Promote code organization and hierarchy.</w:t>
+      </w:r>
+    </w:p>
+    <w:p>
+      <w:pPr>
+        <w:spacing w:after="0" w:line="240" w:lineRule="auto"/>
+        <w:rPr>
+          <w:rFonts w:ascii="Times New Roman" w:hAnsi="Times New Roman" w:cs="Times New Roman"/>
+          <w:color w:val="20262E"/>
+          <w:sz w:val="21"/>
+          <w:szCs w:val="21"/>
+        </w:rPr>
+      </w:pPr>
+    </w:p>
+    <w:p>
+      <w:pPr>
+        <w:spacing w:after="0" w:line="240" w:lineRule="auto"/>
+        <w:rPr>
+          <w:rFonts w:ascii="Times New Roman" w:hAnsi="Times New Roman" w:cs="Times New Roman"/>
+          <w:b/>
+          <w:color w:val="20262E"/>
+          <w:sz w:val="21"/>
+          <w:szCs w:val="21"/>
+        </w:rPr>
+      </w:pPr>
+    </w:p>
+    <w:p>
+      <w:pPr>
+        <w:spacing w:after="0" w:line="240" w:lineRule="auto"/>
+        <w:rPr>
+          <w:rFonts w:ascii="Times New Roman" w:hAnsi="Times New Roman" w:cs="Times New Roman"/>
+          <w:b/>
+          <w:color w:val="20262E"/>
+          <w:sz w:val="23"/>
+          <w:szCs w:val="23"/>
+        </w:rPr>
+      </w:pPr>
+      <w:r>
+        <w:rPr>
+          <w:rFonts w:ascii="Times New Roman" w:hAnsi="Times New Roman" w:cs="Times New Roman"/>
+          <w:b/>
+          <w:color w:val="20262E"/>
+          <w:sz w:val="23"/>
+          <w:szCs w:val="23"/>
         </w:rPr>
         <w:t>Polymorphism</w:t>
       </w:r>
-      <w:proofErr w:type="gramStart"/>
-      <w:r>
-        <w:rPr>
-          <w:rFonts w:ascii="Times New Roman" w:hAnsi="Times New Roman" w:cs="Times New Roman"/>
-          <w:color w:val="20262E"/>
-          <w:sz w:val="21"/>
-          <w:szCs w:val="21"/>
-        </w:rPr>
-        <w:t>:Objects</w:t>
-      </w:r>
-      <w:proofErr w:type="gramEnd"/>
-      <w:r>
-        <w:rPr>
-          <w:rFonts w:ascii="Times New Roman" w:hAnsi="Times New Roman" w:cs="Times New Roman"/>
-          <w:color w:val="20262E"/>
-          <w:sz w:val="21"/>
-          <w:szCs w:val="21"/>
-        </w:rPr>
-        <w:t xml:space="preserve"> treated as isntances of their parent class. Allowing methods to behave differently based on the object</w:t>
-      </w:r>
+      <w:r>
+        <w:rPr>
+          <w:rFonts w:ascii="Times New Roman" w:hAnsi="Times New Roman" w:cs="Times New Roman"/>
+          <w:b/>
+          <w:color w:val="20262E"/>
+          <w:sz w:val="23"/>
+          <w:szCs w:val="23"/>
+        </w:rPr>
+        <w:t>:</w:t>
+      </w:r>
+    </w:p>
+    <w:p>
+      <w:pPr>
+        <w:spacing w:after="0" w:line="240" w:lineRule="auto"/>
+        <w:rPr>
+          <w:rFonts w:ascii="Times New Roman" w:hAnsi="Times New Roman" w:cs="Times New Roman"/>
+          <w:color w:val="20262E"/>
+          <w:sz w:val="23"/>
+          <w:szCs w:val="23"/>
+        </w:rPr>
+      </w:pPr>
+    </w:p>
+    <w:p>
+      <w:pPr>
+        <w:pStyle w:val="Cmsor3"/>
+        <w:rPr>
+          <w:sz w:val="23"/>
+          <w:szCs w:val="23"/>
+        </w:rPr>
+      </w:pPr>
+      <w:r>
+        <w:rPr>
+          <w:rStyle w:val="Kiemels2"/>
+          <w:b/>
+          <w:bCs/>
+          <w:sz w:val="23"/>
+          <w:szCs w:val="23"/>
+        </w:rPr>
+        <w:t>Definition</w:t>
+      </w:r>
+    </w:p>
+    <w:p>
+      <w:pPr>
+        <w:pStyle w:val="NormlWeb"/>
+        <w:rPr>
+          <w:sz w:val="23"/>
+          <w:szCs w:val="23"/>
+        </w:rPr>
+      </w:pPr>
+      <w:r>
+        <w:rPr>
+          <w:sz w:val="23"/>
+          <w:szCs w:val="23"/>
+        </w:rPr>
+        <w:t>Polymorphism allows objects to take on multiple forms. In practical terms, it means that a child class can override a method from its parent class, and the correct method is called based on the object's type at runtime.</w:t>
+      </w:r>
+    </w:p>
+    <w:p>
+      <w:pPr>
+        <w:pStyle w:val="Cmsor3"/>
+        <w:rPr>
+          <w:sz w:val="23"/>
+          <w:szCs w:val="23"/>
+        </w:rPr>
+      </w:pPr>
+      <w:r>
+        <w:rPr>
+          <w:rStyle w:val="Kiemels2"/>
+          <w:b/>
+          <w:bCs/>
+          <w:sz w:val="23"/>
+          <w:szCs w:val="23"/>
+        </w:rPr>
+        <w:t>Purpose</w:t>
+      </w:r>
+    </w:p>
+    <w:p>
+      <w:pPr>
+        <w:numPr>
+          <w:ilvl w:val="0"/>
+          <w:numId w:val="24"/>
+        </w:numPr>
+        <w:spacing w:before="100" w:beforeAutospacing="1" w:after="100" w:afterAutospacing="1" w:line="240" w:lineRule="auto"/>
+        <w:rPr>
+          <w:sz w:val="23"/>
+          <w:szCs w:val="23"/>
+        </w:rPr>
+      </w:pPr>
+      <w:r>
+        <w:rPr>
+          <w:sz w:val="23"/>
+          <w:szCs w:val="23"/>
+        </w:rPr>
+        <w:t>Add flexibility and extensibility.</w:t>
+      </w:r>
+    </w:p>
+    <w:p>
+      <w:pPr>
+        <w:numPr>
+          <w:ilvl w:val="0"/>
+          <w:numId w:val="24"/>
+        </w:numPr>
+        <w:spacing w:before="100" w:beforeAutospacing="1" w:after="100" w:afterAutospacing="1" w:line="240" w:lineRule="auto"/>
+        <w:rPr>
+          <w:sz w:val="23"/>
+          <w:szCs w:val="23"/>
+        </w:rPr>
+      </w:pPr>
+      <w:r>
+        <w:rPr>
+          <w:sz w:val="23"/>
+          <w:szCs w:val="23"/>
+        </w:rPr>
+        <w:t>Allow methods to behave differently for different object types.</w:t>
+      </w:r>
+    </w:p>
+    <w:p>
+      <w:pPr>
+        <w:spacing w:after="0" w:line="240" w:lineRule="auto"/>
+        <w:rPr>
+          <w:rFonts w:ascii="Times New Roman" w:hAnsi="Times New Roman" w:cs="Times New Roman"/>
+          <w:color w:val="20262E"/>
+          <w:sz w:val="21"/>
+          <w:szCs w:val="21"/>
+        </w:rPr>
+      </w:pPr>
     </w:p>
     <w:p>
       <w:pPr>
@@ -5298,18 +7302,7 @@
           <w:sz w:val="21"/>
           <w:szCs w:val="21"/>
         </w:rPr>
-        <w:t>Const -</w:t>
-      </w:r>
-      <w:bookmarkStart w:id="0" w:name="_GoBack"/>
-      <w:bookmarkEnd w:id="0"/>
-      <w:r>
-        <w:rPr>
-          <w:rFonts w:ascii="Times New Roman" w:hAnsi="Times New Roman" w:cs="Times New Roman"/>
-          <w:color w:val="20262E"/>
-          <w:sz w:val="21"/>
-          <w:szCs w:val="21"/>
-        </w:rPr>
-        <w:t xml:space="preserve"> use cosnt for vaiables taht should not chane their value after being assigned</w:t>
+        <w:t>Const - use cosnt for vaiables taht should not chane their value after being assigned</w:t>
       </w:r>
     </w:p>
     <w:p>
@@ -5336,7 +7329,7 @@
           <w:lang w:eastAsia="hu-HU"/>
         </w:rPr>
       </w:pPr>
-      <w:hyperlink r:id="rId25" w:history="1"/>
+      <w:hyperlink r:id="rId24" w:history="1"/>
     </w:p>
     <w:p>
       <w:pPr>
@@ -5356,8 +7349,306 @@
 </file>
 
 <file path=word/numbering.xml><?xml version="1.0" encoding="utf-8"?>
-<w:numbering xmlns:wpc="http://schemas.microsoft.com/office/word/2010/wordprocessingCanvas" xmlns:cx="http://schemas.microsoft.com/office/drawing/2014/chartex" xmlns:cx1="http://schemas.microsoft.com/office/drawing/2015/9/8/chartex" xmlns:mc="http://schemas.openxmlformats.org/markup-compatibility/2006" xmlns:o="urn:schemas-microsoft-com:office:office" xmlns:r="http://schemas.openxmlformats.org/officeDocument/2006/relationships" xmlns:m="http://schemas.openxmlformats.org/officeDocument/2006/math" xmlns:v="urn:schemas-microsoft-com:vml" xmlns:wp14="http://schemas.microsoft.com/office/word/2010/wordprocessingDrawing" xmlns:wp="http://schemas.openxmlformats.org/drawingml/2006/wordprocessingDrawing" xmlns:w10="urn:schemas-microsoft-com:office:word" xmlns:w="http://schemas.openxmlformats.org/wordprocessingml/2006/main" xmlns:w14="http://schemas.microsoft.com/office/word/2010/wordml" xmlns:w15="http://schemas.microsoft.com/office/word/2012/wordml" xmlns:w16se="http://schemas.microsoft.com/office/word/2015/wordml/symex" xmlns:wpg="http://schemas.microsoft.com/office/word/2010/wordprocessingGroup" xmlns:wpi="http://schemas.microsoft.com/office/word/2010/wordprocessingInk" xmlns:wne="http://schemas.microsoft.com/office/word/2006/wordml" xmlns:wps="http://schemas.microsoft.com/office/word/2010/wordprocessingShape" mc:Ignorable="w14 w15 w16se wp14">
+<w:numbering xmlns:wpc="http://schemas.microsoft.com/office/word/2010/wordprocessingCanvas" xmlns:cx="http://schemas.microsoft.com/office/drawing/2014/chartex" xmlns:mc="http://schemas.openxmlformats.org/markup-compatibility/2006" xmlns:o="urn:schemas-microsoft-com:office:office" xmlns:r="http://schemas.openxmlformats.org/officeDocument/2006/relationships" xmlns:m="http://schemas.openxmlformats.org/officeDocument/2006/math" xmlns:v="urn:schemas-microsoft-com:vml" xmlns:wp14="http://schemas.microsoft.com/office/word/2010/wordprocessingDrawing" xmlns:wp="http://schemas.openxmlformats.org/drawingml/2006/wordprocessingDrawing" xmlns:w10="urn:schemas-microsoft-com:office:word" xmlns:w="http://schemas.openxmlformats.org/wordprocessingml/2006/main" xmlns:w14="http://schemas.microsoft.com/office/word/2010/wordml" xmlns:w15="http://schemas.microsoft.com/office/word/2012/wordml" xmlns:w16se="http://schemas.microsoft.com/office/word/2015/wordml/symex" xmlns:wpg="http://schemas.microsoft.com/office/word/2010/wordprocessingGroup" xmlns:wpi="http://schemas.microsoft.com/office/word/2010/wordprocessingInk" xmlns:wne="http://schemas.microsoft.com/office/word/2006/wordml" xmlns:wps="http://schemas.microsoft.com/office/word/2010/wordprocessingShape" mc:Ignorable="w14 w15 w16se wp14">
   <w:abstractNum w:abstractNumId="0" w15:restartNumberingAfterBreak="0">
+    <w:nsid w:val="055244A5"/>
+    <w:multiLevelType w:val="multilevel"/>
+    <w:tmpl w:val="3B88426A"/>
+    <w:lvl w:ilvl="0">
+      <w:start w:val="1"/>
+      <w:numFmt w:val="bullet"/>
+      <w:lvlText w:val=""/>
+      <w:lvlJc w:val="left"/>
+      <w:pPr>
+        <w:tabs>
+          <w:tab w:val="num" w:pos="720"/>
+        </w:tabs>
+        <w:ind w:left="720" w:hanging="360"/>
+      </w:pPr>
+      <w:rPr>
+        <w:rFonts w:ascii="Symbol" w:hAnsi="Symbol" w:hint="default"/>
+        <w:sz w:val="20"/>
+      </w:rPr>
+    </w:lvl>
+    <w:lvl w:ilvl="1" w:tentative="1">
+      <w:start w:val="1"/>
+      <w:numFmt w:val="bullet"/>
+      <w:lvlText w:val="o"/>
+      <w:lvlJc w:val="left"/>
+      <w:pPr>
+        <w:tabs>
+          <w:tab w:val="num" w:pos="1440"/>
+        </w:tabs>
+        <w:ind w:left="1440" w:hanging="360"/>
+      </w:pPr>
+      <w:rPr>
+        <w:rFonts w:ascii="Courier New" w:hAnsi="Courier New" w:hint="default"/>
+        <w:sz w:val="20"/>
+      </w:rPr>
+    </w:lvl>
+    <w:lvl w:ilvl="2" w:tentative="1">
+      <w:start w:val="1"/>
+      <w:numFmt w:val="bullet"/>
+      <w:lvlText w:val=""/>
+      <w:lvlJc w:val="left"/>
+      <w:pPr>
+        <w:tabs>
+          <w:tab w:val="num" w:pos="2160"/>
+        </w:tabs>
+        <w:ind w:left="2160" w:hanging="360"/>
+      </w:pPr>
+      <w:rPr>
+        <w:rFonts w:ascii="Wingdings" w:hAnsi="Wingdings" w:hint="default"/>
+        <w:sz w:val="20"/>
+      </w:rPr>
+    </w:lvl>
+    <w:lvl w:ilvl="3" w:tentative="1">
+      <w:start w:val="1"/>
+      <w:numFmt w:val="bullet"/>
+      <w:lvlText w:val=""/>
+      <w:lvlJc w:val="left"/>
+      <w:pPr>
+        <w:tabs>
+          <w:tab w:val="num" w:pos="2880"/>
+        </w:tabs>
+        <w:ind w:left="2880" w:hanging="360"/>
+      </w:pPr>
+      <w:rPr>
+        <w:rFonts w:ascii="Wingdings" w:hAnsi="Wingdings" w:hint="default"/>
+        <w:sz w:val="20"/>
+      </w:rPr>
+    </w:lvl>
+    <w:lvl w:ilvl="4" w:tentative="1">
+      <w:start w:val="1"/>
+      <w:numFmt w:val="bullet"/>
+      <w:lvlText w:val=""/>
+      <w:lvlJc w:val="left"/>
+      <w:pPr>
+        <w:tabs>
+          <w:tab w:val="num" w:pos="3600"/>
+        </w:tabs>
+        <w:ind w:left="3600" w:hanging="360"/>
+      </w:pPr>
+      <w:rPr>
+        <w:rFonts w:ascii="Wingdings" w:hAnsi="Wingdings" w:hint="default"/>
+        <w:sz w:val="20"/>
+      </w:rPr>
+    </w:lvl>
+    <w:lvl w:ilvl="5" w:tentative="1">
+      <w:start w:val="1"/>
+      <w:numFmt w:val="bullet"/>
+      <w:lvlText w:val=""/>
+      <w:lvlJc w:val="left"/>
+      <w:pPr>
+        <w:tabs>
+          <w:tab w:val="num" w:pos="4320"/>
+        </w:tabs>
+        <w:ind w:left="4320" w:hanging="360"/>
+      </w:pPr>
+      <w:rPr>
+        <w:rFonts w:ascii="Wingdings" w:hAnsi="Wingdings" w:hint="default"/>
+        <w:sz w:val="20"/>
+      </w:rPr>
+    </w:lvl>
+    <w:lvl w:ilvl="6" w:tentative="1">
+      <w:start w:val="1"/>
+      <w:numFmt w:val="bullet"/>
+      <w:lvlText w:val=""/>
+      <w:lvlJc w:val="left"/>
+      <w:pPr>
+        <w:tabs>
+          <w:tab w:val="num" w:pos="5040"/>
+        </w:tabs>
+        <w:ind w:left="5040" w:hanging="360"/>
+      </w:pPr>
+      <w:rPr>
+        <w:rFonts w:ascii="Wingdings" w:hAnsi="Wingdings" w:hint="default"/>
+        <w:sz w:val="20"/>
+      </w:rPr>
+    </w:lvl>
+    <w:lvl w:ilvl="7" w:tentative="1">
+      <w:start w:val="1"/>
+      <w:numFmt w:val="bullet"/>
+      <w:lvlText w:val=""/>
+      <w:lvlJc w:val="left"/>
+      <w:pPr>
+        <w:tabs>
+          <w:tab w:val="num" w:pos="5760"/>
+        </w:tabs>
+        <w:ind w:left="5760" w:hanging="360"/>
+      </w:pPr>
+      <w:rPr>
+        <w:rFonts w:ascii="Wingdings" w:hAnsi="Wingdings" w:hint="default"/>
+        <w:sz w:val="20"/>
+      </w:rPr>
+    </w:lvl>
+    <w:lvl w:ilvl="8" w:tentative="1">
+      <w:start w:val="1"/>
+      <w:numFmt w:val="bullet"/>
+      <w:lvlText w:val=""/>
+      <w:lvlJc w:val="left"/>
+      <w:pPr>
+        <w:tabs>
+          <w:tab w:val="num" w:pos="6480"/>
+        </w:tabs>
+        <w:ind w:left="6480" w:hanging="360"/>
+      </w:pPr>
+      <w:rPr>
+        <w:rFonts w:ascii="Wingdings" w:hAnsi="Wingdings" w:hint="default"/>
+        <w:sz w:val="20"/>
+      </w:rPr>
+    </w:lvl>
+  </w:abstractNum>
+  <w:abstractNum w:abstractNumId="1" w15:restartNumberingAfterBreak="0">
+    <w:nsid w:val="1343208B"/>
+    <w:multiLevelType w:val="multilevel"/>
+    <w:tmpl w:val="5412CD64"/>
+    <w:lvl w:ilvl="0">
+      <w:start w:val="1"/>
+      <w:numFmt w:val="bullet"/>
+      <w:lvlText w:val=""/>
+      <w:lvlJc w:val="left"/>
+      <w:pPr>
+        <w:tabs>
+          <w:tab w:val="num" w:pos="720"/>
+        </w:tabs>
+        <w:ind w:left="720" w:hanging="360"/>
+      </w:pPr>
+      <w:rPr>
+        <w:rFonts w:ascii="Symbol" w:hAnsi="Symbol" w:hint="default"/>
+        <w:sz w:val="20"/>
+      </w:rPr>
+    </w:lvl>
+    <w:lvl w:ilvl="1" w:tentative="1">
+      <w:start w:val="1"/>
+      <w:numFmt w:val="bullet"/>
+      <w:lvlText w:val="o"/>
+      <w:lvlJc w:val="left"/>
+      <w:pPr>
+        <w:tabs>
+          <w:tab w:val="num" w:pos="1440"/>
+        </w:tabs>
+        <w:ind w:left="1440" w:hanging="360"/>
+      </w:pPr>
+      <w:rPr>
+        <w:rFonts w:ascii="Courier New" w:hAnsi="Courier New" w:hint="default"/>
+        <w:sz w:val="20"/>
+      </w:rPr>
+    </w:lvl>
+    <w:lvl w:ilvl="2" w:tentative="1">
+      <w:start w:val="1"/>
+      <w:numFmt w:val="bullet"/>
+      <w:lvlText w:val=""/>
+      <w:lvlJc w:val="left"/>
+      <w:pPr>
+        <w:tabs>
+          <w:tab w:val="num" w:pos="2160"/>
+        </w:tabs>
+        <w:ind w:left="2160" w:hanging="360"/>
+      </w:pPr>
+      <w:rPr>
+        <w:rFonts w:ascii="Wingdings" w:hAnsi="Wingdings" w:hint="default"/>
+        <w:sz w:val="20"/>
+      </w:rPr>
+    </w:lvl>
+    <w:lvl w:ilvl="3" w:tentative="1">
+      <w:start w:val="1"/>
+      <w:numFmt w:val="bullet"/>
+      <w:lvlText w:val=""/>
+      <w:lvlJc w:val="left"/>
+      <w:pPr>
+        <w:tabs>
+          <w:tab w:val="num" w:pos="2880"/>
+        </w:tabs>
+        <w:ind w:left="2880" w:hanging="360"/>
+      </w:pPr>
+      <w:rPr>
+        <w:rFonts w:ascii="Wingdings" w:hAnsi="Wingdings" w:hint="default"/>
+        <w:sz w:val="20"/>
+      </w:rPr>
+    </w:lvl>
+    <w:lvl w:ilvl="4" w:tentative="1">
+      <w:start w:val="1"/>
+      <w:numFmt w:val="bullet"/>
+      <w:lvlText w:val=""/>
+      <w:lvlJc w:val="left"/>
+      <w:pPr>
+        <w:tabs>
+          <w:tab w:val="num" w:pos="3600"/>
+        </w:tabs>
+        <w:ind w:left="3600" w:hanging="360"/>
+      </w:pPr>
+      <w:rPr>
+        <w:rFonts w:ascii="Wingdings" w:hAnsi="Wingdings" w:hint="default"/>
+        <w:sz w:val="20"/>
+      </w:rPr>
+    </w:lvl>
+    <w:lvl w:ilvl="5" w:tentative="1">
+      <w:start w:val="1"/>
+      <w:numFmt w:val="bullet"/>
+      <w:lvlText w:val=""/>
+      <w:lvlJc w:val="left"/>
+      <w:pPr>
+        <w:tabs>
+          <w:tab w:val="num" w:pos="4320"/>
+        </w:tabs>
+        <w:ind w:left="4320" w:hanging="360"/>
+      </w:pPr>
+      <w:rPr>
+        <w:rFonts w:ascii="Wingdings" w:hAnsi="Wingdings" w:hint="default"/>
+        <w:sz w:val="20"/>
+      </w:rPr>
+    </w:lvl>
+    <w:lvl w:ilvl="6" w:tentative="1">
+      <w:start w:val="1"/>
+      <w:numFmt w:val="bullet"/>
+      <w:lvlText w:val=""/>
+      <w:lvlJc w:val="left"/>
+      <w:pPr>
+        <w:tabs>
+          <w:tab w:val="num" w:pos="5040"/>
+        </w:tabs>
+        <w:ind w:left="5040" w:hanging="360"/>
+      </w:pPr>
+      <w:rPr>
+        <w:rFonts w:ascii="Wingdings" w:hAnsi="Wingdings" w:hint="default"/>
+        <w:sz w:val="20"/>
+      </w:rPr>
+    </w:lvl>
+    <w:lvl w:ilvl="7" w:tentative="1">
+      <w:start w:val="1"/>
+      <w:numFmt w:val="bullet"/>
+      <w:lvlText w:val=""/>
+      <w:lvlJc w:val="left"/>
+      <w:pPr>
+        <w:tabs>
+          <w:tab w:val="num" w:pos="5760"/>
+        </w:tabs>
+        <w:ind w:left="5760" w:hanging="360"/>
+      </w:pPr>
+      <w:rPr>
+        <w:rFonts w:ascii="Wingdings" w:hAnsi="Wingdings" w:hint="default"/>
+        <w:sz w:val="20"/>
+      </w:rPr>
+    </w:lvl>
+    <w:lvl w:ilvl="8" w:tentative="1">
+      <w:start w:val="1"/>
+      <w:numFmt w:val="bullet"/>
+      <w:lvlText w:val=""/>
+      <w:lvlJc w:val="left"/>
+      <w:pPr>
+        <w:tabs>
+          <w:tab w:val="num" w:pos="6480"/>
+        </w:tabs>
+        <w:ind w:left="6480" w:hanging="360"/>
+      </w:pPr>
+      <w:rPr>
+        <w:rFonts w:ascii="Wingdings" w:hAnsi="Wingdings" w:hint="default"/>
+        <w:sz w:val="20"/>
+      </w:rPr>
+    </w:lvl>
+  </w:abstractNum>
+  <w:abstractNum w:abstractNumId="2" w15:restartNumberingAfterBreak="0">
     <w:nsid w:val="157F4E19"/>
     <w:multiLevelType w:val="hybridMultilevel"/>
     <w:tmpl w:val="CE38C9C2"/>
@@ -5470,7 +7761,7 @@
       </w:rPr>
     </w:lvl>
   </w:abstractNum>
-  <w:abstractNum w:abstractNumId="1" w15:restartNumberingAfterBreak="0">
+  <w:abstractNum w:abstractNumId="3" w15:restartNumberingAfterBreak="0">
     <w:nsid w:val="18B75BA2"/>
     <w:multiLevelType w:val="hybridMultilevel"/>
     <w:tmpl w:val="2FFE6FE6"/>
@@ -5583,7 +7874,237 @@
       </w:rPr>
     </w:lvl>
   </w:abstractNum>
-  <w:abstractNum w:abstractNumId="2" w15:restartNumberingAfterBreak="0">
+  <w:abstractNum w:abstractNumId="4" w15:restartNumberingAfterBreak="0">
+    <w:nsid w:val="1E974BDF"/>
+    <w:multiLevelType w:val="multilevel"/>
+    <w:tmpl w:val="E9E6A652"/>
+    <w:lvl w:ilvl="0">
+      <w:start w:val="1"/>
+      <w:numFmt w:val="decimal"/>
+      <w:lvlText w:val="%1."/>
+      <w:lvlJc w:val="left"/>
+      <w:pPr>
+        <w:tabs>
+          <w:tab w:val="num" w:pos="720"/>
+        </w:tabs>
+        <w:ind w:left="720" w:hanging="360"/>
+      </w:pPr>
+    </w:lvl>
+    <w:lvl w:ilvl="1">
+      <w:start w:val="1"/>
+      <w:numFmt w:val="bullet"/>
+      <w:lvlText w:val="o"/>
+      <w:lvlJc w:val="left"/>
+      <w:pPr>
+        <w:tabs>
+          <w:tab w:val="num" w:pos="1440"/>
+        </w:tabs>
+        <w:ind w:left="1440" w:hanging="360"/>
+      </w:pPr>
+      <w:rPr>
+        <w:rFonts w:ascii="Courier New" w:hAnsi="Courier New" w:hint="default"/>
+        <w:sz w:val="20"/>
+      </w:rPr>
+    </w:lvl>
+    <w:lvl w:ilvl="2" w:tentative="1">
+      <w:start w:val="1"/>
+      <w:numFmt w:val="decimal"/>
+      <w:lvlText w:val="%3."/>
+      <w:lvlJc w:val="left"/>
+      <w:pPr>
+        <w:tabs>
+          <w:tab w:val="num" w:pos="2160"/>
+        </w:tabs>
+        <w:ind w:left="2160" w:hanging="360"/>
+      </w:pPr>
+    </w:lvl>
+    <w:lvl w:ilvl="3" w:tentative="1">
+      <w:start w:val="1"/>
+      <w:numFmt w:val="decimal"/>
+      <w:lvlText w:val="%4."/>
+      <w:lvlJc w:val="left"/>
+      <w:pPr>
+        <w:tabs>
+          <w:tab w:val="num" w:pos="2880"/>
+        </w:tabs>
+        <w:ind w:left="2880" w:hanging="360"/>
+      </w:pPr>
+    </w:lvl>
+    <w:lvl w:ilvl="4" w:tentative="1">
+      <w:start w:val="1"/>
+      <w:numFmt w:val="decimal"/>
+      <w:lvlText w:val="%5."/>
+      <w:lvlJc w:val="left"/>
+      <w:pPr>
+        <w:tabs>
+          <w:tab w:val="num" w:pos="3600"/>
+        </w:tabs>
+        <w:ind w:left="3600" w:hanging="360"/>
+      </w:pPr>
+    </w:lvl>
+    <w:lvl w:ilvl="5" w:tentative="1">
+      <w:start w:val="1"/>
+      <w:numFmt w:val="decimal"/>
+      <w:lvlText w:val="%6."/>
+      <w:lvlJc w:val="left"/>
+      <w:pPr>
+        <w:tabs>
+          <w:tab w:val="num" w:pos="4320"/>
+        </w:tabs>
+        <w:ind w:left="4320" w:hanging="360"/>
+      </w:pPr>
+    </w:lvl>
+    <w:lvl w:ilvl="6" w:tentative="1">
+      <w:start w:val="1"/>
+      <w:numFmt w:val="decimal"/>
+      <w:lvlText w:val="%7."/>
+      <w:lvlJc w:val="left"/>
+      <w:pPr>
+        <w:tabs>
+          <w:tab w:val="num" w:pos="5040"/>
+        </w:tabs>
+        <w:ind w:left="5040" w:hanging="360"/>
+      </w:pPr>
+    </w:lvl>
+    <w:lvl w:ilvl="7" w:tentative="1">
+      <w:start w:val="1"/>
+      <w:numFmt w:val="decimal"/>
+      <w:lvlText w:val="%8."/>
+      <w:lvlJc w:val="left"/>
+      <w:pPr>
+        <w:tabs>
+          <w:tab w:val="num" w:pos="5760"/>
+        </w:tabs>
+        <w:ind w:left="5760" w:hanging="360"/>
+      </w:pPr>
+    </w:lvl>
+    <w:lvl w:ilvl="8" w:tentative="1">
+      <w:start w:val="1"/>
+      <w:numFmt w:val="decimal"/>
+      <w:lvlText w:val="%9."/>
+      <w:lvlJc w:val="left"/>
+      <w:pPr>
+        <w:tabs>
+          <w:tab w:val="num" w:pos="6480"/>
+        </w:tabs>
+        <w:ind w:left="6480" w:hanging="360"/>
+      </w:pPr>
+    </w:lvl>
+  </w:abstractNum>
+  <w:abstractNum w:abstractNumId="5" w15:restartNumberingAfterBreak="0">
+    <w:nsid w:val="1EE152D9"/>
+    <w:multiLevelType w:val="multilevel"/>
+    <w:tmpl w:val="187E2280"/>
+    <w:lvl w:ilvl="0">
+      <w:start w:val="1"/>
+      <w:numFmt w:val="decimal"/>
+      <w:lvlText w:val="%1."/>
+      <w:lvlJc w:val="left"/>
+      <w:pPr>
+        <w:tabs>
+          <w:tab w:val="num" w:pos="720"/>
+        </w:tabs>
+        <w:ind w:left="720" w:hanging="360"/>
+      </w:pPr>
+    </w:lvl>
+    <w:lvl w:ilvl="1" w:tentative="1">
+      <w:start w:val="1"/>
+      <w:numFmt w:val="decimal"/>
+      <w:lvlText w:val="%2."/>
+      <w:lvlJc w:val="left"/>
+      <w:pPr>
+        <w:tabs>
+          <w:tab w:val="num" w:pos="1440"/>
+        </w:tabs>
+        <w:ind w:left="1440" w:hanging="360"/>
+      </w:pPr>
+    </w:lvl>
+    <w:lvl w:ilvl="2" w:tentative="1">
+      <w:start w:val="1"/>
+      <w:numFmt w:val="decimal"/>
+      <w:lvlText w:val="%3."/>
+      <w:lvlJc w:val="left"/>
+      <w:pPr>
+        <w:tabs>
+          <w:tab w:val="num" w:pos="2160"/>
+        </w:tabs>
+        <w:ind w:left="2160" w:hanging="360"/>
+      </w:pPr>
+    </w:lvl>
+    <w:lvl w:ilvl="3" w:tentative="1">
+      <w:start w:val="1"/>
+      <w:numFmt w:val="decimal"/>
+      <w:lvlText w:val="%4."/>
+      <w:lvlJc w:val="left"/>
+      <w:pPr>
+        <w:tabs>
+          <w:tab w:val="num" w:pos="2880"/>
+        </w:tabs>
+        <w:ind w:left="2880" w:hanging="360"/>
+      </w:pPr>
+    </w:lvl>
+    <w:lvl w:ilvl="4" w:tentative="1">
+      <w:start w:val="1"/>
+      <w:numFmt w:val="decimal"/>
+      <w:lvlText w:val="%5."/>
+      <w:lvlJc w:val="left"/>
+      <w:pPr>
+        <w:tabs>
+          <w:tab w:val="num" w:pos="3600"/>
+        </w:tabs>
+        <w:ind w:left="3600" w:hanging="360"/>
+      </w:pPr>
+    </w:lvl>
+    <w:lvl w:ilvl="5" w:tentative="1">
+      <w:start w:val="1"/>
+      <w:numFmt w:val="decimal"/>
+      <w:lvlText w:val="%6."/>
+      <w:lvlJc w:val="left"/>
+      <w:pPr>
+        <w:tabs>
+          <w:tab w:val="num" w:pos="4320"/>
+        </w:tabs>
+        <w:ind w:left="4320" w:hanging="360"/>
+      </w:pPr>
+    </w:lvl>
+    <w:lvl w:ilvl="6" w:tentative="1">
+      <w:start w:val="1"/>
+      <w:numFmt w:val="decimal"/>
+      <w:lvlText w:val="%7."/>
+      <w:lvlJc w:val="left"/>
+      <w:pPr>
+        <w:tabs>
+          <w:tab w:val="num" w:pos="5040"/>
+        </w:tabs>
+        <w:ind w:left="5040" w:hanging="360"/>
+      </w:pPr>
+    </w:lvl>
+    <w:lvl w:ilvl="7" w:tentative="1">
+      <w:start w:val="1"/>
+      <w:numFmt w:val="decimal"/>
+      <w:lvlText w:val="%8."/>
+      <w:lvlJc w:val="left"/>
+      <w:pPr>
+        <w:tabs>
+          <w:tab w:val="num" w:pos="5760"/>
+        </w:tabs>
+        <w:ind w:left="5760" w:hanging="360"/>
+      </w:pPr>
+    </w:lvl>
+    <w:lvl w:ilvl="8" w:tentative="1">
+      <w:start w:val="1"/>
+      <w:numFmt w:val="decimal"/>
+      <w:lvlText w:val="%9."/>
+      <w:lvlJc w:val="left"/>
+      <w:pPr>
+        <w:tabs>
+          <w:tab w:val="num" w:pos="6480"/>
+        </w:tabs>
+        <w:ind w:left="6480" w:hanging="360"/>
+      </w:pPr>
+    </w:lvl>
+  </w:abstractNum>
+  <w:abstractNum w:abstractNumId="6" w15:restartNumberingAfterBreak="0">
     <w:nsid w:val="205D513F"/>
     <w:multiLevelType w:val="hybridMultilevel"/>
     <w:tmpl w:val="4FD07772"/>
@@ -5696,7 +8217,7 @@
       </w:rPr>
     </w:lvl>
   </w:abstractNum>
-  <w:abstractNum w:abstractNumId="3" w15:restartNumberingAfterBreak="0">
+  <w:abstractNum w:abstractNumId="7" w15:restartNumberingAfterBreak="0">
     <w:nsid w:val="20980DDB"/>
     <w:multiLevelType w:val="hybridMultilevel"/>
     <w:tmpl w:val="60A2C2E6"/>
@@ -5809,7 +8330,386 @@
       </w:rPr>
     </w:lvl>
   </w:abstractNum>
-  <w:abstractNum w:abstractNumId="4" w15:restartNumberingAfterBreak="0">
+  <w:abstractNum w:abstractNumId="8" w15:restartNumberingAfterBreak="0">
+    <w:nsid w:val="23F82B3B"/>
+    <w:multiLevelType w:val="multilevel"/>
+    <w:tmpl w:val="6BEEE200"/>
+    <w:lvl w:ilvl="0">
+      <w:start w:val="1"/>
+      <w:numFmt w:val="decimal"/>
+      <w:lvlText w:val="%1."/>
+      <w:lvlJc w:val="left"/>
+      <w:pPr>
+        <w:tabs>
+          <w:tab w:val="num" w:pos="720"/>
+        </w:tabs>
+        <w:ind w:left="720" w:hanging="360"/>
+      </w:pPr>
+    </w:lvl>
+    <w:lvl w:ilvl="1">
+      <w:start w:val="1"/>
+      <w:numFmt w:val="bullet"/>
+      <w:lvlText w:val="o"/>
+      <w:lvlJc w:val="left"/>
+      <w:pPr>
+        <w:tabs>
+          <w:tab w:val="num" w:pos="1440"/>
+        </w:tabs>
+        <w:ind w:left="1440" w:hanging="360"/>
+      </w:pPr>
+      <w:rPr>
+        <w:rFonts w:ascii="Courier New" w:hAnsi="Courier New" w:hint="default"/>
+        <w:sz w:val="20"/>
+      </w:rPr>
+    </w:lvl>
+    <w:lvl w:ilvl="2" w:tentative="1">
+      <w:start w:val="1"/>
+      <w:numFmt w:val="decimal"/>
+      <w:lvlText w:val="%3."/>
+      <w:lvlJc w:val="left"/>
+      <w:pPr>
+        <w:tabs>
+          <w:tab w:val="num" w:pos="2160"/>
+        </w:tabs>
+        <w:ind w:left="2160" w:hanging="360"/>
+      </w:pPr>
+    </w:lvl>
+    <w:lvl w:ilvl="3" w:tentative="1">
+      <w:start w:val="1"/>
+      <w:numFmt w:val="decimal"/>
+      <w:lvlText w:val="%4."/>
+      <w:lvlJc w:val="left"/>
+      <w:pPr>
+        <w:tabs>
+          <w:tab w:val="num" w:pos="2880"/>
+        </w:tabs>
+        <w:ind w:left="2880" w:hanging="360"/>
+      </w:pPr>
+    </w:lvl>
+    <w:lvl w:ilvl="4" w:tentative="1">
+      <w:start w:val="1"/>
+      <w:numFmt w:val="decimal"/>
+      <w:lvlText w:val="%5."/>
+      <w:lvlJc w:val="left"/>
+      <w:pPr>
+        <w:tabs>
+          <w:tab w:val="num" w:pos="3600"/>
+        </w:tabs>
+        <w:ind w:left="3600" w:hanging="360"/>
+      </w:pPr>
+    </w:lvl>
+    <w:lvl w:ilvl="5" w:tentative="1">
+      <w:start w:val="1"/>
+      <w:numFmt w:val="decimal"/>
+      <w:lvlText w:val="%6."/>
+      <w:lvlJc w:val="left"/>
+      <w:pPr>
+        <w:tabs>
+          <w:tab w:val="num" w:pos="4320"/>
+        </w:tabs>
+        <w:ind w:left="4320" w:hanging="360"/>
+      </w:pPr>
+    </w:lvl>
+    <w:lvl w:ilvl="6" w:tentative="1">
+      <w:start w:val="1"/>
+      <w:numFmt w:val="decimal"/>
+      <w:lvlText w:val="%7."/>
+      <w:lvlJc w:val="left"/>
+      <w:pPr>
+        <w:tabs>
+          <w:tab w:val="num" w:pos="5040"/>
+        </w:tabs>
+        <w:ind w:left="5040" w:hanging="360"/>
+      </w:pPr>
+    </w:lvl>
+    <w:lvl w:ilvl="7" w:tentative="1">
+      <w:start w:val="1"/>
+      <w:numFmt w:val="decimal"/>
+      <w:lvlText w:val="%8."/>
+      <w:lvlJc w:val="left"/>
+      <w:pPr>
+        <w:tabs>
+          <w:tab w:val="num" w:pos="5760"/>
+        </w:tabs>
+        <w:ind w:left="5760" w:hanging="360"/>
+      </w:pPr>
+    </w:lvl>
+    <w:lvl w:ilvl="8" w:tentative="1">
+      <w:start w:val="1"/>
+      <w:numFmt w:val="decimal"/>
+      <w:lvlText w:val="%9."/>
+      <w:lvlJc w:val="left"/>
+      <w:pPr>
+        <w:tabs>
+          <w:tab w:val="num" w:pos="6480"/>
+        </w:tabs>
+        <w:ind w:left="6480" w:hanging="360"/>
+      </w:pPr>
+    </w:lvl>
+  </w:abstractNum>
+  <w:abstractNum w:abstractNumId="9" w15:restartNumberingAfterBreak="0">
+    <w:nsid w:val="2B602EC2"/>
+    <w:multiLevelType w:val="multilevel"/>
+    <w:tmpl w:val="1C5E96F0"/>
+    <w:lvl w:ilvl="0">
+      <w:start w:val="1"/>
+      <w:numFmt w:val="decimal"/>
+      <w:lvlText w:val="%1."/>
+      <w:lvlJc w:val="left"/>
+      <w:pPr>
+        <w:tabs>
+          <w:tab w:val="num" w:pos="720"/>
+        </w:tabs>
+        <w:ind w:left="720" w:hanging="360"/>
+      </w:pPr>
+    </w:lvl>
+    <w:lvl w:ilvl="1" w:tentative="1">
+      <w:start w:val="1"/>
+      <w:numFmt w:val="decimal"/>
+      <w:lvlText w:val="%2."/>
+      <w:lvlJc w:val="left"/>
+      <w:pPr>
+        <w:tabs>
+          <w:tab w:val="num" w:pos="1440"/>
+        </w:tabs>
+        <w:ind w:left="1440" w:hanging="360"/>
+      </w:pPr>
+    </w:lvl>
+    <w:lvl w:ilvl="2" w:tentative="1">
+      <w:start w:val="1"/>
+      <w:numFmt w:val="decimal"/>
+      <w:lvlText w:val="%3."/>
+      <w:lvlJc w:val="left"/>
+      <w:pPr>
+        <w:tabs>
+          <w:tab w:val="num" w:pos="2160"/>
+        </w:tabs>
+        <w:ind w:left="2160" w:hanging="360"/>
+      </w:pPr>
+    </w:lvl>
+    <w:lvl w:ilvl="3" w:tentative="1">
+      <w:start w:val="1"/>
+      <w:numFmt w:val="decimal"/>
+      <w:lvlText w:val="%4."/>
+      <w:lvlJc w:val="left"/>
+      <w:pPr>
+        <w:tabs>
+          <w:tab w:val="num" w:pos="2880"/>
+        </w:tabs>
+        <w:ind w:left="2880" w:hanging="360"/>
+      </w:pPr>
+    </w:lvl>
+    <w:lvl w:ilvl="4" w:tentative="1">
+      <w:start w:val="1"/>
+      <w:numFmt w:val="decimal"/>
+      <w:lvlText w:val="%5."/>
+      <w:lvlJc w:val="left"/>
+      <w:pPr>
+        <w:tabs>
+          <w:tab w:val="num" w:pos="3600"/>
+        </w:tabs>
+        <w:ind w:left="3600" w:hanging="360"/>
+      </w:pPr>
+    </w:lvl>
+    <w:lvl w:ilvl="5" w:tentative="1">
+      <w:start w:val="1"/>
+      <w:numFmt w:val="decimal"/>
+      <w:lvlText w:val="%6."/>
+      <w:lvlJc w:val="left"/>
+      <w:pPr>
+        <w:tabs>
+          <w:tab w:val="num" w:pos="4320"/>
+        </w:tabs>
+        <w:ind w:left="4320" w:hanging="360"/>
+      </w:pPr>
+    </w:lvl>
+    <w:lvl w:ilvl="6" w:tentative="1">
+      <w:start w:val="1"/>
+      <w:numFmt w:val="decimal"/>
+      <w:lvlText w:val="%7."/>
+      <w:lvlJc w:val="left"/>
+      <w:pPr>
+        <w:tabs>
+          <w:tab w:val="num" w:pos="5040"/>
+        </w:tabs>
+        <w:ind w:left="5040" w:hanging="360"/>
+      </w:pPr>
+    </w:lvl>
+    <w:lvl w:ilvl="7" w:tentative="1">
+      <w:start w:val="1"/>
+      <w:numFmt w:val="decimal"/>
+      <w:lvlText w:val="%8."/>
+      <w:lvlJc w:val="left"/>
+      <w:pPr>
+        <w:tabs>
+          <w:tab w:val="num" w:pos="5760"/>
+        </w:tabs>
+        <w:ind w:left="5760" w:hanging="360"/>
+      </w:pPr>
+    </w:lvl>
+    <w:lvl w:ilvl="8" w:tentative="1">
+      <w:start w:val="1"/>
+      <w:numFmt w:val="decimal"/>
+      <w:lvlText w:val="%9."/>
+      <w:lvlJc w:val="left"/>
+      <w:pPr>
+        <w:tabs>
+          <w:tab w:val="num" w:pos="6480"/>
+        </w:tabs>
+        <w:ind w:left="6480" w:hanging="360"/>
+      </w:pPr>
+    </w:lvl>
+  </w:abstractNum>
+  <w:abstractNum w:abstractNumId="10" w15:restartNumberingAfterBreak="0">
+    <w:nsid w:val="370E6341"/>
+    <w:multiLevelType w:val="multilevel"/>
+    <w:tmpl w:val="ED267490"/>
+    <w:lvl w:ilvl="0">
+      <w:start w:val="1"/>
+      <w:numFmt w:val="bullet"/>
+      <w:lvlText w:val=""/>
+      <w:lvlJc w:val="left"/>
+      <w:pPr>
+        <w:tabs>
+          <w:tab w:val="num" w:pos="720"/>
+        </w:tabs>
+        <w:ind w:left="720" w:hanging="360"/>
+      </w:pPr>
+      <w:rPr>
+        <w:rFonts w:ascii="Symbol" w:hAnsi="Symbol" w:hint="default"/>
+        <w:sz w:val="20"/>
+      </w:rPr>
+    </w:lvl>
+    <w:lvl w:ilvl="1" w:tentative="1">
+      <w:start w:val="1"/>
+      <w:numFmt w:val="bullet"/>
+      <w:lvlText w:val="o"/>
+      <w:lvlJc w:val="left"/>
+      <w:pPr>
+        <w:tabs>
+          <w:tab w:val="num" w:pos="1440"/>
+        </w:tabs>
+        <w:ind w:left="1440" w:hanging="360"/>
+      </w:pPr>
+      <w:rPr>
+        <w:rFonts w:ascii="Courier New" w:hAnsi="Courier New" w:hint="default"/>
+        <w:sz w:val="20"/>
+      </w:rPr>
+    </w:lvl>
+    <w:lvl w:ilvl="2" w:tentative="1">
+      <w:start w:val="1"/>
+      <w:numFmt w:val="bullet"/>
+      <w:lvlText w:val=""/>
+      <w:lvlJc w:val="left"/>
+      <w:pPr>
+        <w:tabs>
+          <w:tab w:val="num" w:pos="2160"/>
+        </w:tabs>
+        <w:ind w:left="2160" w:hanging="360"/>
+      </w:pPr>
+      <w:rPr>
+        <w:rFonts w:ascii="Wingdings" w:hAnsi="Wingdings" w:hint="default"/>
+        <w:sz w:val="20"/>
+      </w:rPr>
+    </w:lvl>
+    <w:lvl w:ilvl="3" w:tentative="1">
+      <w:start w:val="1"/>
+      <w:numFmt w:val="bullet"/>
+      <w:lvlText w:val=""/>
+      <w:lvlJc w:val="left"/>
+      <w:pPr>
+        <w:tabs>
+          <w:tab w:val="num" w:pos="2880"/>
+        </w:tabs>
+        <w:ind w:left="2880" w:hanging="360"/>
+      </w:pPr>
+      <w:rPr>
+        <w:rFonts w:ascii="Wingdings" w:hAnsi="Wingdings" w:hint="default"/>
+        <w:sz w:val="20"/>
+      </w:rPr>
+    </w:lvl>
+    <w:lvl w:ilvl="4" w:tentative="1">
+      <w:start w:val="1"/>
+      <w:numFmt w:val="bullet"/>
+      <w:lvlText w:val=""/>
+      <w:lvlJc w:val="left"/>
+      <w:pPr>
+        <w:tabs>
+          <w:tab w:val="num" w:pos="3600"/>
+        </w:tabs>
+        <w:ind w:left="3600" w:hanging="360"/>
+      </w:pPr>
+      <w:rPr>
+        <w:rFonts w:ascii="Wingdings" w:hAnsi="Wingdings" w:hint="default"/>
+        <w:sz w:val="20"/>
+      </w:rPr>
+    </w:lvl>
+    <w:lvl w:ilvl="5" w:tentative="1">
+      <w:start w:val="1"/>
+      <w:numFmt w:val="bullet"/>
+      <w:lvlText w:val=""/>
+      <w:lvlJc w:val="left"/>
+      <w:pPr>
+        <w:tabs>
+          <w:tab w:val="num" w:pos="4320"/>
+        </w:tabs>
+        <w:ind w:left="4320" w:hanging="360"/>
+      </w:pPr>
+      <w:rPr>
+        <w:rFonts w:ascii="Wingdings" w:hAnsi="Wingdings" w:hint="default"/>
+        <w:sz w:val="20"/>
+      </w:rPr>
+    </w:lvl>
+    <w:lvl w:ilvl="6" w:tentative="1">
+      <w:start w:val="1"/>
+      <w:numFmt w:val="bullet"/>
+      <w:lvlText w:val=""/>
+      <w:lvlJc w:val="left"/>
+      <w:pPr>
+        <w:tabs>
+          <w:tab w:val="num" w:pos="5040"/>
+        </w:tabs>
+        <w:ind w:left="5040" w:hanging="360"/>
+      </w:pPr>
+      <w:rPr>
+        <w:rFonts w:ascii="Wingdings" w:hAnsi="Wingdings" w:hint="default"/>
+        <w:sz w:val="20"/>
+      </w:rPr>
+    </w:lvl>
+    <w:lvl w:ilvl="7" w:tentative="1">
+      <w:start w:val="1"/>
+      <w:numFmt w:val="bullet"/>
+      <w:lvlText w:val=""/>
+      <w:lvlJc w:val="left"/>
+      <w:pPr>
+        <w:tabs>
+          <w:tab w:val="num" w:pos="5760"/>
+        </w:tabs>
+        <w:ind w:left="5760" w:hanging="360"/>
+      </w:pPr>
+      <w:rPr>
+        <w:rFonts w:ascii="Wingdings" w:hAnsi="Wingdings" w:hint="default"/>
+        <w:sz w:val="20"/>
+      </w:rPr>
+    </w:lvl>
+    <w:lvl w:ilvl="8" w:tentative="1">
+      <w:start w:val="1"/>
+      <w:numFmt w:val="bullet"/>
+      <w:lvlText w:val=""/>
+      <w:lvlJc w:val="left"/>
+      <w:pPr>
+        <w:tabs>
+          <w:tab w:val="num" w:pos="6480"/>
+        </w:tabs>
+        <w:ind w:left="6480" w:hanging="360"/>
+      </w:pPr>
+      <w:rPr>
+        <w:rFonts w:ascii="Wingdings" w:hAnsi="Wingdings" w:hint="default"/>
+        <w:sz w:val="20"/>
+      </w:rPr>
+    </w:lvl>
+  </w:abstractNum>
+  <w:abstractNum w:abstractNumId="11" w15:restartNumberingAfterBreak="0">
     <w:nsid w:val="3BF745A4"/>
     <w:multiLevelType w:val="hybridMultilevel"/>
     <w:tmpl w:val="CA56E9E0"/>
@@ -5922,7 +8822,7 @@
       </w:rPr>
     </w:lvl>
   </w:abstractNum>
-  <w:abstractNum w:abstractNumId="5" w15:restartNumberingAfterBreak="0">
+  <w:abstractNum w:abstractNumId="12" w15:restartNumberingAfterBreak="0">
     <w:nsid w:val="3C362E93"/>
     <w:multiLevelType w:val="hybridMultilevel"/>
     <w:tmpl w:val="E74A8738"/>
@@ -6035,7 +8935,454 @@
       </w:rPr>
     </w:lvl>
   </w:abstractNum>
-  <w:abstractNum w:abstractNumId="6" w15:restartNumberingAfterBreak="0">
+  <w:abstractNum w:abstractNumId="13" w15:restartNumberingAfterBreak="0">
+    <w:nsid w:val="41A357AA"/>
+    <w:multiLevelType w:val="multilevel"/>
+    <w:tmpl w:val="96E09830"/>
+    <w:lvl w:ilvl="0">
+      <w:start w:val="1"/>
+      <w:numFmt w:val="bullet"/>
+      <w:lvlText w:val=""/>
+      <w:lvlJc w:val="left"/>
+      <w:pPr>
+        <w:tabs>
+          <w:tab w:val="num" w:pos="720"/>
+        </w:tabs>
+        <w:ind w:left="720" w:hanging="360"/>
+      </w:pPr>
+      <w:rPr>
+        <w:rFonts w:ascii="Symbol" w:hAnsi="Symbol" w:hint="default"/>
+        <w:sz w:val="20"/>
+      </w:rPr>
+    </w:lvl>
+    <w:lvl w:ilvl="1" w:tentative="1">
+      <w:start w:val="1"/>
+      <w:numFmt w:val="bullet"/>
+      <w:lvlText w:val="o"/>
+      <w:lvlJc w:val="left"/>
+      <w:pPr>
+        <w:tabs>
+          <w:tab w:val="num" w:pos="1440"/>
+        </w:tabs>
+        <w:ind w:left="1440" w:hanging="360"/>
+      </w:pPr>
+      <w:rPr>
+        <w:rFonts w:ascii="Courier New" w:hAnsi="Courier New" w:hint="default"/>
+        <w:sz w:val="20"/>
+      </w:rPr>
+    </w:lvl>
+    <w:lvl w:ilvl="2" w:tentative="1">
+      <w:start w:val="1"/>
+      <w:numFmt w:val="bullet"/>
+      <w:lvlText w:val=""/>
+      <w:lvlJc w:val="left"/>
+      <w:pPr>
+        <w:tabs>
+          <w:tab w:val="num" w:pos="2160"/>
+        </w:tabs>
+        <w:ind w:left="2160" w:hanging="360"/>
+      </w:pPr>
+      <w:rPr>
+        <w:rFonts w:ascii="Wingdings" w:hAnsi="Wingdings" w:hint="default"/>
+        <w:sz w:val="20"/>
+      </w:rPr>
+    </w:lvl>
+    <w:lvl w:ilvl="3" w:tentative="1">
+      <w:start w:val="1"/>
+      <w:numFmt w:val="bullet"/>
+      <w:lvlText w:val=""/>
+      <w:lvlJc w:val="left"/>
+      <w:pPr>
+        <w:tabs>
+          <w:tab w:val="num" w:pos="2880"/>
+        </w:tabs>
+        <w:ind w:left="2880" w:hanging="360"/>
+      </w:pPr>
+      <w:rPr>
+        <w:rFonts w:ascii="Wingdings" w:hAnsi="Wingdings" w:hint="default"/>
+        <w:sz w:val="20"/>
+      </w:rPr>
+    </w:lvl>
+    <w:lvl w:ilvl="4" w:tentative="1">
+      <w:start w:val="1"/>
+      <w:numFmt w:val="bullet"/>
+      <w:lvlText w:val=""/>
+      <w:lvlJc w:val="left"/>
+      <w:pPr>
+        <w:tabs>
+          <w:tab w:val="num" w:pos="3600"/>
+        </w:tabs>
+        <w:ind w:left="3600" w:hanging="360"/>
+      </w:pPr>
+      <w:rPr>
+        <w:rFonts w:ascii="Wingdings" w:hAnsi="Wingdings" w:hint="default"/>
+        <w:sz w:val="20"/>
+      </w:rPr>
+    </w:lvl>
+    <w:lvl w:ilvl="5" w:tentative="1">
+      <w:start w:val="1"/>
+      <w:numFmt w:val="bullet"/>
+      <w:lvlText w:val=""/>
+      <w:lvlJc w:val="left"/>
+      <w:pPr>
+        <w:tabs>
+          <w:tab w:val="num" w:pos="4320"/>
+        </w:tabs>
+        <w:ind w:left="4320" w:hanging="360"/>
+      </w:pPr>
+      <w:rPr>
+        <w:rFonts w:ascii="Wingdings" w:hAnsi="Wingdings" w:hint="default"/>
+        <w:sz w:val="20"/>
+      </w:rPr>
+    </w:lvl>
+    <w:lvl w:ilvl="6" w:tentative="1">
+      <w:start w:val="1"/>
+      <w:numFmt w:val="bullet"/>
+      <w:lvlText w:val=""/>
+      <w:lvlJc w:val="left"/>
+      <w:pPr>
+        <w:tabs>
+          <w:tab w:val="num" w:pos="5040"/>
+        </w:tabs>
+        <w:ind w:left="5040" w:hanging="360"/>
+      </w:pPr>
+      <w:rPr>
+        <w:rFonts w:ascii="Wingdings" w:hAnsi="Wingdings" w:hint="default"/>
+        <w:sz w:val="20"/>
+      </w:rPr>
+    </w:lvl>
+    <w:lvl w:ilvl="7" w:tentative="1">
+      <w:start w:val="1"/>
+      <w:numFmt w:val="bullet"/>
+      <w:lvlText w:val=""/>
+      <w:lvlJc w:val="left"/>
+      <w:pPr>
+        <w:tabs>
+          <w:tab w:val="num" w:pos="5760"/>
+        </w:tabs>
+        <w:ind w:left="5760" w:hanging="360"/>
+      </w:pPr>
+      <w:rPr>
+        <w:rFonts w:ascii="Wingdings" w:hAnsi="Wingdings" w:hint="default"/>
+        <w:sz w:val="20"/>
+      </w:rPr>
+    </w:lvl>
+    <w:lvl w:ilvl="8" w:tentative="1">
+      <w:start w:val="1"/>
+      <w:numFmt w:val="bullet"/>
+      <w:lvlText w:val=""/>
+      <w:lvlJc w:val="left"/>
+      <w:pPr>
+        <w:tabs>
+          <w:tab w:val="num" w:pos="6480"/>
+        </w:tabs>
+        <w:ind w:left="6480" w:hanging="360"/>
+      </w:pPr>
+      <w:rPr>
+        <w:rFonts w:ascii="Wingdings" w:hAnsi="Wingdings" w:hint="default"/>
+        <w:sz w:val="20"/>
+      </w:rPr>
+    </w:lvl>
+  </w:abstractNum>
+  <w:abstractNum w:abstractNumId="14" w15:restartNumberingAfterBreak="0">
+    <w:nsid w:val="45464467"/>
+    <w:multiLevelType w:val="multilevel"/>
+    <w:tmpl w:val="B6E4DEC6"/>
+    <w:lvl w:ilvl="0">
+      <w:start w:val="1"/>
+      <w:numFmt w:val="bullet"/>
+      <w:lvlText w:val=""/>
+      <w:lvlJc w:val="left"/>
+      <w:pPr>
+        <w:tabs>
+          <w:tab w:val="num" w:pos="720"/>
+        </w:tabs>
+        <w:ind w:left="720" w:hanging="360"/>
+      </w:pPr>
+      <w:rPr>
+        <w:rFonts w:ascii="Symbol" w:hAnsi="Symbol" w:hint="default"/>
+        <w:sz w:val="20"/>
+      </w:rPr>
+    </w:lvl>
+    <w:lvl w:ilvl="1" w:tentative="1">
+      <w:start w:val="1"/>
+      <w:numFmt w:val="bullet"/>
+      <w:lvlText w:val="o"/>
+      <w:lvlJc w:val="left"/>
+      <w:pPr>
+        <w:tabs>
+          <w:tab w:val="num" w:pos="1440"/>
+        </w:tabs>
+        <w:ind w:left="1440" w:hanging="360"/>
+      </w:pPr>
+      <w:rPr>
+        <w:rFonts w:ascii="Courier New" w:hAnsi="Courier New" w:hint="default"/>
+        <w:sz w:val="20"/>
+      </w:rPr>
+    </w:lvl>
+    <w:lvl w:ilvl="2" w:tentative="1">
+      <w:start w:val="1"/>
+      <w:numFmt w:val="bullet"/>
+      <w:lvlText w:val=""/>
+      <w:lvlJc w:val="left"/>
+      <w:pPr>
+        <w:tabs>
+          <w:tab w:val="num" w:pos="2160"/>
+        </w:tabs>
+        <w:ind w:left="2160" w:hanging="360"/>
+      </w:pPr>
+      <w:rPr>
+        <w:rFonts w:ascii="Wingdings" w:hAnsi="Wingdings" w:hint="default"/>
+        <w:sz w:val="20"/>
+      </w:rPr>
+    </w:lvl>
+    <w:lvl w:ilvl="3" w:tentative="1">
+      <w:start w:val="1"/>
+      <w:numFmt w:val="bullet"/>
+      <w:lvlText w:val=""/>
+      <w:lvlJc w:val="left"/>
+      <w:pPr>
+        <w:tabs>
+          <w:tab w:val="num" w:pos="2880"/>
+        </w:tabs>
+        <w:ind w:left="2880" w:hanging="360"/>
+      </w:pPr>
+      <w:rPr>
+        <w:rFonts w:ascii="Wingdings" w:hAnsi="Wingdings" w:hint="default"/>
+        <w:sz w:val="20"/>
+      </w:rPr>
+    </w:lvl>
+    <w:lvl w:ilvl="4" w:tentative="1">
+      <w:start w:val="1"/>
+      <w:numFmt w:val="bullet"/>
+      <w:lvlText w:val=""/>
+      <w:lvlJc w:val="left"/>
+      <w:pPr>
+        <w:tabs>
+          <w:tab w:val="num" w:pos="3600"/>
+        </w:tabs>
+        <w:ind w:left="3600" w:hanging="360"/>
+      </w:pPr>
+      <w:rPr>
+        <w:rFonts w:ascii="Wingdings" w:hAnsi="Wingdings" w:hint="default"/>
+        <w:sz w:val="20"/>
+      </w:rPr>
+    </w:lvl>
+    <w:lvl w:ilvl="5" w:tentative="1">
+      <w:start w:val="1"/>
+      <w:numFmt w:val="bullet"/>
+      <w:lvlText w:val=""/>
+      <w:lvlJc w:val="left"/>
+      <w:pPr>
+        <w:tabs>
+          <w:tab w:val="num" w:pos="4320"/>
+        </w:tabs>
+        <w:ind w:left="4320" w:hanging="360"/>
+      </w:pPr>
+      <w:rPr>
+        <w:rFonts w:ascii="Wingdings" w:hAnsi="Wingdings" w:hint="default"/>
+        <w:sz w:val="20"/>
+      </w:rPr>
+    </w:lvl>
+    <w:lvl w:ilvl="6" w:tentative="1">
+      <w:start w:val="1"/>
+      <w:numFmt w:val="bullet"/>
+      <w:lvlText w:val=""/>
+      <w:lvlJc w:val="left"/>
+      <w:pPr>
+        <w:tabs>
+          <w:tab w:val="num" w:pos="5040"/>
+        </w:tabs>
+        <w:ind w:left="5040" w:hanging="360"/>
+      </w:pPr>
+      <w:rPr>
+        <w:rFonts w:ascii="Wingdings" w:hAnsi="Wingdings" w:hint="default"/>
+        <w:sz w:val="20"/>
+      </w:rPr>
+    </w:lvl>
+    <w:lvl w:ilvl="7" w:tentative="1">
+      <w:start w:val="1"/>
+      <w:numFmt w:val="bullet"/>
+      <w:lvlText w:val=""/>
+      <w:lvlJc w:val="left"/>
+      <w:pPr>
+        <w:tabs>
+          <w:tab w:val="num" w:pos="5760"/>
+        </w:tabs>
+        <w:ind w:left="5760" w:hanging="360"/>
+      </w:pPr>
+      <w:rPr>
+        <w:rFonts w:ascii="Wingdings" w:hAnsi="Wingdings" w:hint="default"/>
+        <w:sz w:val="20"/>
+      </w:rPr>
+    </w:lvl>
+    <w:lvl w:ilvl="8" w:tentative="1">
+      <w:start w:val="1"/>
+      <w:numFmt w:val="bullet"/>
+      <w:lvlText w:val=""/>
+      <w:lvlJc w:val="left"/>
+      <w:pPr>
+        <w:tabs>
+          <w:tab w:val="num" w:pos="6480"/>
+        </w:tabs>
+        <w:ind w:left="6480" w:hanging="360"/>
+      </w:pPr>
+      <w:rPr>
+        <w:rFonts w:ascii="Wingdings" w:hAnsi="Wingdings" w:hint="default"/>
+        <w:sz w:val="20"/>
+      </w:rPr>
+    </w:lvl>
+  </w:abstractNum>
+  <w:abstractNum w:abstractNumId="15" w15:restartNumberingAfterBreak="0">
+    <w:nsid w:val="48674EEC"/>
+    <w:multiLevelType w:val="multilevel"/>
+    <w:tmpl w:val="1912455A"/>
+    <w:lvl w:ilvl="0">
+      <w:start w:val="1"/>
+      <w:numFmt w:val="bullet"/>
+      <w:lvlText w:val=""/>
+      <w:lvlJc w:val="left"/>
+      <w:pPr>
+        <w:tabs>
+          <w:tab w:val="num" w:pos="720"/>
+        </w:tabs>
+        <w:ind w:left="720" w:hanging="360"/>
+      </w:pPr>
+      <w:rPr>
+        <w:rFonts w:ascii="Symbol" w:hAnsi="Symbol" w:hint="default"/>
+        <w:sz w:val="20"/>
+      </w:rPr>
+    </w:lvl>
+    <w:lvl w:ilvl="1" w:tentative="1">
+      <w:start w:val="1"/>
+      <w:numFmt w:val="bullet"/>
+      <w:lvlText w:val="o"/>
+      <w:lvlJc w:val="left"/>
+      <w:pPr>
+        <w:tabs>
+          <w:tab w:val="num" w:pos="1440"/>
+        </w:tabs>
+        <w:ind w:left="1440" w:hanging="360"/>
+      </w:pPr>
+      <w:rPr>
+        <w:rFonts w:ascii="Courier New" w:hAnsi="Courier New" w:hint="default"/>
+        <w:sz w:val="20"/>
+      </w:rPr>
+    </w:lvl>
+    <w:lvl w:ilvl="2" w:tentative="1">
+      <w:start w:val="1"/>
+      <w:numFmt w:val="bullet"/>
+      <w:lvlText w:val=""/>
+      <w:lvlJc w:val="left"/>
+      <w:pPr>
+        <w:tabs>
+          <w:tab w:val="num" w:pos="2160"/>
+        </w:tabs>
+        <w:ind w:left="2160" w:hanging="360"/>
+      </w:pPr>
+      <w:rPr>
+        <w:rFonts w:ascii="Wingdings" w:hAnsi="Wingdings" w:hint="default"/>
+        <w:sz w:val="20"/>
+      </w:rPr>
+    </w:lvl>
+    <w:lvl w:ilvl="3" w:tentative="1">
+      <w:start w:val="1"/>
+      <w:numFmt w:val="bullet"/>
+      <w:lvlText w:val=""/>
+      <w:lvlJc w:val="left"/>
+      <w:pPr>
+        <w:tabs>
+          <w:tab w:val="num" w:pos="2880"/>
+        </w:tabs>
+        <w:ind w:left="2880" w:hanging="360"/>
+      </w:pPr>
+      <w:rPr>
+        <w:rFonts w:ascii="Wingdings" w:hAnsi="Wingdings" w:hint="default"/>
+        <w:sz w:val="20"/>
+      </w:rPr>
+    </w:lvl>
+    <w:lvl w:ilvl="4" w:tentative="1">
+      <w:start w:val="1"/>
+      <w:numFmt w:val="bullet"/>
+      <w:lvlText w:val=""/>
+      <w:lvlJc w:val="left"/>
+      <w:pPr>
+        <w:tabs>
+          <w:tab w:val="num" w:pos="3600"/>
+        </w:tabs>
+        <w:ind w:left="3600" w:hanging="360"/>
+      </w:pPr>
+      <w:rPr>
+        <w:rFonts w:ascii="Wingdings" w:hAnsi="Wingdings" w:hint="default"/>
+        <w:sz w:val="20"/>
+      </w:rPr>
+    </w:lvl>
+    <w:lvl w:ilvl="5" w:tentative="1">
+      <w:start w:val="1"/>
+      <w:numFmt w:val="bullet"/>
+      <w:lvlText w:val=""/>
+      <w:lvlJc w:val="left"/>
+      <w:pPr>
+        <w:tabs>
+          <w:tab w:val="num" w:pos="4320"/>
+        </w:tabs>
+        <w:ind w:left="4320" w:hanging="360"/>
+      </w:pPr>
+      <w:rPr>
+        <w:rFonts w:ascii="Wingdings" w:hAnsi="Wingdings" w:hint="default"/>
+        <w:sz w:val="20"/>
+      </w:rPr>
+    </w:lvl>
+    <w:lvl w:ilvl="6" w:tentative="1">
+      <w:start w:val="1"/>
+      <w:numFmt w:val="bullet"/>
+      <w:lvlText w:val=""/>
+      <w:lvlJc w:val="left"/>
+      <w:pPr>
+        <w:tabs>
+          <w:tab w:val="num" w:pos="5040"/>
+        </w:tabs>
+        <w:ind w:left="5040" w:hanging="360"/>
+      </w:pPr>
+      <w:rPr>
+        <w:rFonts w:ascii="Wingdings" w:hAnsi="Wingdings" w:hint="default"/>
+        <w:sz w:val="20"/>
+      </w:rPr>
+    </w:lvl>
+    <w:lvl w:ilvl="7" w:tentative="1">
+      <w:start w:val="1"/>
+      <w:numFmt w:val="bullet"/>
+      <w:lvlText w:val=""/>
+      <w:lvlJc w:val="left"/>
+      <w:pPr>
+        <w:tabs>
+          <w:tab w:val="num" w:pos="5760"/>
+        </w:tabs>
+        <w:ind w:left="5760" w:hanging="360"/>
+      </w:pPr>
+      <w:rPr>
+        <w:rFonts w:ascii="Wingdings" w:hAnsi="Wingdings" w:hint="default"/>
+        <w:sz w:val="20"/>
+      </w:rPr>
+    </w:lvl>
+    <w:lvl w:ilvl="8" w:tentative="1">
+      <w:start w:val="1"/>
+      <w:numFmt w:val="bullet"/>
+      <w:lvlText w:val=""/>
+      <w:lvlJc w:val="left"/>
+      <w:pPr>
+        <w:tabs>
+          <w:tab w:val="num" w:pos="6480"/>
+        </w:tabs>
+        <w:ind w:left="6480" w:hanging="360"/>
+      </w:pPr>
+      <w:rPr>
+        <w:rFonts w:ascii="Wingdings" w:hAnsi="Wingdings" w:hint="default"/>
+        <w:sz w:val="20"/>
+      </w:rPr>
+    </w:lvl>
+  </w:abstractNum>
+  <w:abstractNum w:abstractNumId="16" w15:restartNumberingAfterBreak="0">
     <w:nsid w:val="4CD01E6D"/>
     <w:multiLevelType w:val="hybridMultilevel"/>
     <w:tmpl w:val="F31C0D68"/>
@@ -6148,7 +9495,156 @@
       </w:rPr>
     </w:lvl>
   </w:abstractNum>
-  <w:abstractNum w:abstractNumId="7" w15:restartNumberingAfterBreak="0">
+  <w:abstractNum w:abstractNumId="17" w15:restartNumberingAfterBreak="0">
+    <w:nsid w:val="4FD01422"/>
+    <w:multiLevelType w:val="multilevel"/>
+    <w:tmpl w:val="25C67704"/>
+    <w:lvl w:ilvl="0">
+      <w:start w:val="1"/>
+      <w:numFmt w:val="bullet"/>
+      <w:lvlText w:val=""/>
+      <w:lvlJc w:val="left"/>
+      <w:pPr>
+        <w:tabs>
+          <w:tab w:val="num" w:pos="720"/>
+        </w:tabs>
+        <w:ind w:left="720" w:hanging="360"/>
+      </w:pPr>
+      <w:rPr>
+        <w:rFonts w:ascii="Symbol" w:hAnsi="Symbol" w:hint="default"/>
+        <w:sz w:val="20"/>
+      </w:rPr>
+    </w:lvl>
+    <w:lvl w:ilvl="1" w:tentative="1">
+      <w:start w:val="1"/>
+      <w:numFmt w:val="bullet"/>
+      <w:lvlText w:val="o"/>
+      <w:lvlJc w:val="left"/>
+      <w:pPr>
+        <w:tabs>
+          <w:tab w:val="num" w:pos="1440"/>
+        </w:tabs>
+        <w:ind w:left="1440" w:hanging="360"/>
+      </w:pPr>
+      <w:rPr>
+        <w:rFonts w:ascii="Courier New" w:hAnsi="Courier New" w:hint="default"/>
+        <w:sz w:val="20"/>
+      </w:rPr>
+    </w:lvl>
+    <w:lvl w:ilvl="2" w:tentative="1">
+      <w:start w:val="1"/>
+      <w:numFmt w:val="bullet"/>
+      <w:lvlText w:val=""/>
+      <w:lvlJc w:val="left"/>
+      <w:pPr>
+        <w:tabs>
+          <w:tab w:val="num" w:pos="2160"/>
+        </w:tabs>
+        <w:ind w:left="2160" w:hanging="360"/>
+      </w:pPr>
+      <w:rPr>
+        <w:rFonts w:ascii="Wingdings" w:hAnsi="Wingdings" w:hint="default"/>
+        <w:sz w:val="20"/>
+      </w:rPr>
+    </w:lvl>
+    <w:lvl w:ilvl="3" w:tentative="1">
+      <w:start w:val="1"/>
+      <w:numFmt w:val="bullet"/>
+      <w:lvlText w:val=""/>
+      <w:lvlJc w:val="left"/>
+      <w:pPr>
+        <w:tabs>
+          <w:tab w:val="num" w:pos="2880"/>
+        </w:tabs>
+        <w:ind w:left="2880" w:hanging="360"/>
+      </w:pPr>
+      <w:rPr>
+        <w:rFonts w:ascii="Wingdings" w:hAnsi="Wingdings" w:hint="default"/>
+        <w:sz w:val="20"/>
+      </w:rPr>
+    </w:lvl>
+    <w:lvl w:ilvl="4" w:tentative="1">
+      <w:start w:val="1"/>
+      <w:numFmt w:val="bullet"/>
+      <w:lvlText w:val=""/>
+      <w:lvlJc w:val="left"/>
+      <w:pPr>
+        <w:tabs>
+          <w:tab w:val="num" w:pos="3600"/>
+        </w:tabs>
+        <w:ind w:left="3600" w:hanging="360"/>
+      </w:pPr>
+      <w:rPr>
+        <w:rFonts w:ascii="Wingdings" w:hAnsi="Wingdings" w:hint="default"/>
+        <w:sz w:val="20"/>
+      </w:rPr>
+    </w:lvl>
+    <w:lvl w:ilvl="5" w:tentative="1">
+      <w:start w:val="1"/>
+      <w:numFmt w:val="bullet"/>
+      <w:lvlText w:val=""/>
+      <w:lvlJc w:val="left"/>
+      <w:pPr>
+        <w:tabs>
+          <w:tab w:val="num" w:pos="4320"/>
+        </w:tabs>
+        <w:ind w:left="4320" w:hanging="360"/>
+      </w:pPr>
+      <w:rPr>
+        <w:rFonts w:ascii="Wingdings" w:hAnsi="Wingdings" w:hint="default"/>
+        <w:sz w:val="20"/>
+      </w:rPr>
+    </w:lvl>
+    <w:lvl w:ilvl="6" w:tentative="1">
+      <w:start w:val="1"/>
+      <w:numFmt w:val="bullet"/>
+      <w:lvlText w:val=""/>
+      <w:lvlJc w:val="left"/>
+      <w:pPr>
+        <w:tabs>
+          <w:tab w:val="num" w:pos="5040"/>
+        </w:tabs>
+        <w:ind w:left="5040" w:hanging="360"/>
+      </w:pPr>
+      <w:rPr>
+        <w:rFonts w:ascii="Wingdings" w:hAnsi="Wingdings" w:hint="default"/>
+        <w:sz w:val="20"/>
+      </w:rPr>
+    </w:lvl>
+    <w:lvl w:ilvl="7" w:tentative="1">
+      <w:start w:val="1"/>
+      <w:numFmt w:val="bullet"/>
+      <w:lvlText w:val=""/>
+      <w:lvlJc w:val="left"/>
+      <w:pPr>
+        <w:tabs>
+          <w:tab w:val="num" w:pos="5760"/>
+        </w:tabs>
+        <w:ind w:left="5760" w:hanging="360"/>
+      </w:pPr>
+      <w:rPr>
+        <w:rFonts w:ascii="Wingdings" w:hAnsi="Wingdings" w:hint="default"/>
+        <w:sz w:val="20"/>
+      </w:rPr>
+    </w:lvl>
+    <w:lvl w:ilvl="8" w:tentative="1">
+      <w:start w:val="1"/>
+      <w:numFmt w:val="bullet"/>
+      <w:lvlText w:val=""/>
+      <w:lvlJc w:val="left"/>
+      <w:pPr>
+        <w:tabs>
+          <w:tab w:val="num" w:pos="6480"/>
+        </w:tabs>
+        <w:ind w:left="6480" w:hanging="360"/>
+      </w:pPr>
+      <w:rPr>
+        <w:rFonts w:ascii="Wingdings" w:hAnsi="Wingdings" w:hint="default"/>
+        <w:sz w:val="20"/>
+      </w:rPr>
+    </w:lvl>
+  </w:abstractNum>
+  <w:abstractNum w:abstractNumId="18" w15:restartNumberingAfterBreak="0">
     <w:nsid w:val="53040C4D"/>
     <w:multiLevelType w:val="hybridMultilevel"/>
     <w:tmpl w:val="4A3EA43C"/>
@@ -6261,7 +9757,7 @@
       </w:rPr>
     </w:lvl>
   </w:abstractNum>
-  <w:abstractNum w:abstractNumId="8" w15:restartNumberingAfterBreak="0">
+  <w:abstractNum w:abstractNumId="19" w15:restartNumberingAfterBreak="0">
     <w:nsid w:val="54352A46"/>
     <w:multiLevelType w:val="hybridMultilevel"/>
     <w:tmpl w:val="F9B40FDC"/>
@@ -6374,7 +9870,7 @@
       </w:rPr>
     </w:lvl>
   </w:abstractNum>
-  <w:abstractNum w:abstractNumId="9" w15:restartNumberingAfterBreak="0">
+  <w:abstractNum w:abstractNumId="20" w15:restartNumberingAfterBreak="0">
     <w:nsid w:val="5AAE19E8"/>
     <w:multiLevelType w:val="hybridMultilevel"/>
     <w:tmpl w:val="0A9A05DC"/>
@@ -6487,7 +9983,7 @@
       </w:rPr>
     </w:lvl>
   </w:abstractNum>
-  <w:abstractNum w:abstractNumId="10" w15:restartNumberingAfterBreak="0">
+  <w:abstractNum w:abstractNumId="21" w15:restartNumberingAfterBreak="0">
     <w:nsid w:val="706E7645"/>
     <w:multiLevelType w:val="hybridMultilevel"/>
     <w:tmpl w:val="23AA889A"/>
@@ -6600,7 +10096,156 @@
       </w:rPr>
     </w:lvl>
   </w:abstractNum>
-  <w:abstractNum w:abstractNumId="11" w15:restartNumberingAfterBreak="0">
+  <w:abstractNum w:abstractNumId="22" w15:restartNumberingAfterBreak="0">
+    <w:nsid w:val="7AA42AB9"/>
+    <w:multiLevelType w:val="multilevel"/>
+    <w:tmpl w:val="53EE3980"/>
+    <w:lvl w:ilvl="0">
+      <w:start w:val="1"/>
+      <w:numFmt w:val="bullet"/>
+      <w:lvlText w:val=""/>
+      <w:lvlJc w:val="left"/>
+      <w:pPr>
+        <w:tabs>
+          <w:tab w:val="num" w:pos="720"/>
+        </w:tabs>
+        <w:ind w:left="720" w:hanging="360"/>
+      </w:pPr>
+      <w:rPr>
+        <w:rFonts w:ascii="Symbol" w:hAnsi="Symbol" w:hint="default"/>
+        <w:sz w:val="20"/>
+      </w:rPr>
+    </w:lvl>
+    <w:lvl w:ilvl="1" w:tentative="1">
+      <w:start w:val="1"/>
+      <w:numFmt w:val="bullet"/>
+      <w:lvlText w:val="o"/>
+      <w:lvlJc w:val="left"/>
+      <w:pPr>
+        <w:tabs>
+          <w:tab w:val="num" w:pos="1440"/>
+        </w:tabs>
+        <w:ind w:left="1440" w:hanging="360"/>
+      </w:pPr>
+      <w:rPr>
+        <w:rFonts w:ascii="Courier New" w:hAnsi="Courier New" w:hint="default"/>
+        <w:sz w:val="20"/>
+      </w:rPr>
+    </w:lvl>
+    <w:lvl w:ilvl="2" w:tentative="1">
+      <w:start w:val="1"/>
+      <w:numFmt w:val="bullet"/>
+      <w:lvlText w:val=""/>
+      <w:lvlJc w:val="left"/>
+      <w:pPr>
+        <w:tabs>
+          <w:tab w:val="num" w:pos="2160"/>
+        </w:tabs>
+        <w:ind w:left="2160" w:hanging="360"/>
+      </w:pPr>
+      <w:rPr>
+        <w:rFonts w:ascii="Wingdings" w:hAnsi="Wingdings" w:hint="default"/>
+        <w:sz w:val="20"/>
+      </w:rPr>
+    </w:lvl>
+    <w:lvl w:ilvl="3" w:tentative="1">
+      <w:start w:val="1"/>
+      <w:numFmt w:val="bullet"/>
+      <w:lvlText w:val=""/>
+      <w:lvlJc w:val="left"/>
+      <w:pPr>
+        <w:tabs>
+          <w:tab w:val="num" w:pos="2880"/>
+        </w:tabs>
+        <w:ind w:left="2880" w:hanging="360"/>
+      </w:pPr>
+      <w:rPr>
+        <w:rFonts w:ascii="Wingdings" w:hAnsi="Wingdings" w:hint="default"/>
+        <w:sz w:val="20"/>
+      </w:rPr>
+    </w:lvl>
+    <w:lvl w:ilvl="4" w:tentative="1">
+      <w:start w:val="1"/>
+      <w:numFmt w:val="bullet"/>
+      <w:lvlText w:val=""/>
+      <w:lvlJc w:val="left"/>
+      <w:pPr>
+        <w:tabs>
+          <w:tab w:val="num" w:pos="3600"/>
+        </w:tabs>
+        <w:ind w:left="3600" w:hanging="360"/>
+      </w:pPr>
+      <w:rPr>
+        <w:rFonts w:ascii="Wingdings" w:hAnsi="Wingdings" w:hint="default"/>
+        <w:sz w:val="20"/>
+      </w:rPr>
+    </w:lvl>
+    <w:lvl w:ilvl="5" w:tentative="1">
+      <w:start w:val="1"/>
+      <w:numFmt w:val="bullet"/>
+      <w:lvlText w:val=""/>
+      <w:lvlJc w:val="left"/>
+      <w:pPr>
+        <w:tabs>
+          <w:tab w:val="num" w:pos="4320"/>
+        </w:tabs>
+        <w:ind w:left="4320" w:hanging="360"/>
+      </w:pPr>
+      <w:rPr>
+        <w:rFonts w:ascii="Wingdings" w:hAnsi="Wingdings" w:hint="default"/>
+        <w:sz w:val="20"/>
+      </w:rPr>
+    </w:lvl>
+    <w:lvl w:ilvl="6" w:tentative="1">
+      <w:start w:val="1"/>
+      <w:numFmt w:val="bullet"/>
+      <w:lvlText w:val=""/>
+      <w:lvlJc w:val="left"/>
+      <w:pPr>
+        <w:tabs>
+          <w:tab w:val="num" w:pos="5040"/>
+        </w:tabs>
+        <w:ind w:left="5040" w:hanging="360"/>
+      </w:pPr>
+      <w:rPr>
+        <w:rFonts w:ascii="Wingdings" w:hAnsi="Wingdings" w:hint="default"/>
+        <w:sz w:val="20"/>
+      </w:rPr>
+    </w:lvl>
+    <w:lvl w:ilvl="7" w:tentative="1">
+      <w:start w:val="1"/>
+      <w:numFmt w:val="bullet"/>
+      <w:lvlText w:val=""/>
+      <w:lvlJc w:val="left"/>
+      <w:pPr>
+        <w:tabs>
+          <w:tab w:val="num" w:pos="5760"/>
+        </w:tabs>
+        <w:ind w:left="5760" w:hanging="360"/>
+      </w:pPr>
+      <w:rPr>
+        <w:rFonts w:ascii="Wingdings" w:hAnsi="Wingdings" w:hint="default"/>
+        <w:sz w:val="20"/>
+      </w:rPr>
+    </w:lvl>
+    <w:lvl w:ilvl="8" w:tentative="1">
+      <w:start w:val="1"/>
+      <w:numFmt w:val="bullet"/>
+      <w:lvlText w:val=""/>
+      <w:lvlJc w:val="left"/>
+      <w:pPr>
+        <w:tabs>
+          <w:tab w:val="num" w:pos="6480"/>
+        </w:tabs>
+        <w:ind w:left="6480" w:hanging="360"/>
+      </w:pPr>
+      <w:rPr>
+        <w:rFonts w:ascii="Wingdings" w:hAnsi="Wingdings" w:hint="default"/>
+        <w:sz w:val="20"/>
+      </w:rPr>
+    </w:lvl>
+  </w:abstractNum>
+  <w:abstractNum w:abstractNumId="23" w15:restartNumberingAfterBreak="0">
     <w:nsid w:val="7D766CA7"/>
     <w:multiLevelType w:val="hybridMultilevel"/>
     <w:tmpl w:val="400EAF54"/>
@@ -6713,7 +10358,7 @@
       </w:rPr>
     </w:lvl>
   </w:abstractNum>
-  <w:abstractNum w:abstractNumId="12" w15:restartNumberingAfterBreak="0">
+  <w:abstractNum w:abstractNumId="24" w15:restartNumberingAfterBreak="0">
     <w:nsid w:val="7E8D367F"/>
     <w:multiLevelType w:val="hybridMultilevel"/>
     <w:tmpl w:val="A49A5206"/>
@@ -6827,43 +10472,79 @@
     </w:lvl>
   </w:abstractNum>
   <w:num w:numId="1">
-    <w:abstractNumId w:val="0"/>
+    <w:abstractNumId w:val="2"/>
   </w:num>
   <w:num w:numId="2">
+    <w:abstractNumId w:val="7"/>
+  </w:num>
+  <w:num w:numId="3">
+    <w:abstractNumId w:val="20"/>
+  </w:num>
+  <w:num w:numId="4">
+    <w:abstractNumId w:val="16"/>
+  </w:num>
+  <w:num w:numId="5">
+    <w:abstractNumId w:val="11"/>
+  </w:num>
+  <w:num w:numId="6">
     <w:abstractNumId w:val="3"/>
   </w:num>
-  <w:num w:numId="3">
+  <w:num w:numId="7">
+    <w:abstractNumId w:val="6"/>
+  </w:num>
+  <w:num w:numId="8">
+    <w:abstractNumId w:val="19"/>
+  </w:num>
+  <w:num w:numId="9">
+    <w:abstractNumId w:val="21"/>
+  </w:num>
+  <w:num w:numId="10">
+    <w:abstractNumId w:val="23"/>
+  </w:num>
+  <w:num w:numId="11">
+    <w:abstractNumId w:val="24"/>
+  </w:num>
+  <w:num w:numId="12">
+    <w:abstractNumId w:val="18"/>
+  </w:num>
+  <w:num w:numId="13">
+    <w:abstractNumId w:val="12"/>
+  </w:num>
+  <w:num w:numId="14">
+    <w:abstractNumId w:val="5"/>
+  </w:num>
+  <w:num w:numId="15">
+    <w:abstractNumId w:val="8"/>
+  </w:num>
+  <w:num w:numId="16">
+    <w:abstractNumId w:val="22"/>
+  </w:num>
+  <w:num w:numId="17">
+    <w:abstractNumId w:val="15"/>
+  </w:num>
+  <w:num w:numId="18">
     <w:abstractNumId w:val="9"/>
   </w:num>
-  <w:num w:numId="4">
-    <w:abstractNumId w:val="6"/>
-  </w:num>
-  <w:num w:numId="5">
+  <w:num w:numId="19">
     <w:abstractNumId w:val="4"/>
   </w:num>
-  <w:num w:numId="6">
+  <w:num w:numId="20">
+    <w:abstractNumId w:val="14"/>
+  </w:num>
+  <w:num w:numId="21">
     <w:abstractNumId w:val="1"/>
   </w:num>
-  <w:num w:numId="7">
-    <w:abstractNumId w:val="2"/>
+  <w:num w:numId="22">
+    <w:abstractNumId w:val="17"/>
   </w:num>
-  <w:num w:numId="8">
-    <w:abstractNumId w:val="8"/>
+  <w:num w:numId="23">
+    <w:abstractNumId w:val="13"/>
   </w:num>
-  <w:num w:numId="9">
+  <w:num w:numId="24">
     <w:abstractNumId w:val="10"/>
   </w:num>
-  <w:num w:numId="10">
-    <w:abstractNumId w:val="11"/>
-  </w:num>
-  <w:num w:numId="11">
-    <w:abstractNumId w:val="12"/>
-  </w:num>
-  <w:num w:numId="12">
-    <w:abstractNumId w:val="7"/>
-  </w:num>
-  <w:num w:numId="13">
-    <w:abstractNumId w:val="5"/>
+  <w:num w:numId="25">
+    <w:abstractNumId w:val="0"/>
   </w:num>
 </w:numbering>
 </file>
@@ -7262,6 +10943,26 @@
     <w:name w:val="Normal"/>
     <w:qFormat/>
   </w:style>
+  <w:style w:type="paragraph" w:styleId="Cmsor3">
+    <w:name w:val="heading 3"/>
+    <w:basedOn w:val="Norml"/>
+    <w:link w:val="Cmsor3Char"/>
+    <w:uiPriority w:val="9"/>
+    <w:qFormat/>
+    <w:rsid w:val="004B032A"/>
+    <w:pPr>
+      <w:spacing w:before="100" w:beforeAutospacing="1" w:after="100" w:afterAutospacing="1" w:line="240" w:lineRule="auto"/>
+      <w:outlineLvl w:val="2"/>
+    </w:pPr>
+    <w:rPr>
+      <w:rFonts w:ascii="Times New Roman" w:eastAsia="Times New Roman" w:hAnsi="Times New Roman" w:cs="Times New Roman"/>
+      <w:b/>
+      <w:bCs/>
+      <w:sz w:val="27"/>
+      <w:szCs w:val="27"/>
+      <w:lang w:eastAsia="hu-HU"/>
+    </w:rPr>
+  </w:style>
   <w:style w:type="character" w:default="1" w:styleId="Bekezdsalapbettpusa">
     <w:name w:val="Default Paragraph Font"/>
     <w:uiPriority w:val="1"/>
@@ -7339,6 +11040,49 @@
       <w:ind w:left="720"/>
       <w:contextualSpacing/>
     </w:pPr>
+  </w:style>
+  <w:style w:type="character" w:styleId="Kiemels2">
+    <w:name w:val="Strong"/>
+    <w:basedOn w:val="Bekezdsalapbettpusa"/>
+    <w:uiPriority w:val="22"/>
+    <w:qFormat/>
+    <w:rsid w:val="004B032A"/>
+    <w:rPr>
+      <w:b/>
+      <w:bCs/>
+    </w:rPr>
+  </w:style>
+  <w:style w:type="character" w:customStyle="1" w:styleId="Cmsor3Char">
+    <w:name w:val="Címsor 3 Char"/>
+    <w:basedOn w:val="Bekezdsalapbettpusa"/>
+    <w:link w:val="Cmsor3"/>
+    <w:uiPriority w:val="9"/>
+    <w:rsid w:val="004B032A"/>
+    <w:rPr>
+      <w:rFonts w:ascii="Times New Roman" w:eastAsia="Times New Roman" w:hAnsi="Times New Roman" w:cs="Times New Roman"/>
+      <w:b/>
+      <w:bCs/>
+      <w:sz w:val="27"/>
+      <w:szCs w:val="27"/>
+      <w:lang w:eastAsia="hu-HU"/>
+    </w:rPr>
+  </w:style>
+  <w:style w:type="paragraph" w:styleId="NormlWeb">
+    <w:name w:val="Normal (Web)"/>
+    <w:basedOn w:val="Norml"/>
+    <w:uiPriority w:val="99"/>
+    <w:semiHidden/>
+    <w:unhideWhenUsed/>
+    <w:rsid w:val="0011055C"/>
+    <w:pPr>
+      <w:spacing w:before="100" w:beforeAutospacing="1" w:after="100" w:afterAutospacing="1" w:line="240" w:lineRule="auto"/>
+    </w:pPr>
+    <w:rPr>
+      <w:rFonts w:ascii="Times New Roman" w:eastAsia="Times New Roman" w:hAnsi="Times New Roman" w:cs="Times New Roman"/>
+      <w:sz w:val="24"/>
+      <w:szCs w:val="24"/>
+      <w:lang w:eastAsia="hu-HU"/>
+    </w:rPr>
   </w:style>
 </w:styles>
 </file>
